--- a/word_documents/系统清单和版本管理记录.docx
+++ b/word_documents/系统清单和版本管理记录.docx
@@ -13,13 +13,7 @@
     </w:p>
     <w:p>
       <w:r>
-        <w:t>文档版本: 1.0</w:t>
-        <w:br/>
-        <w:t>更新日期: 2024-08-20</w:t>
-        <w:br/>
-        <w:t>负责人: IT运维部</w:t>
-        <w:br/>
-        <w:t xml:space="preserve">审核人: 技术总监  </w:t>
+        <w:t>版本: 2.0 | 更新: 2024-08-20 | 负责人: IT运维部</w:t>
       </w:r>
     </w:p>
     <w:p>
@@ -27,7 +21,7 @@
         <w:pStyle w:val="Heading2"/>
       </w:pPr>
       <w:r>
-        <w:t>1. 生产环境系统清单</w:t>
+        <w:t>1. 系统概览</w:t>
       </w:r>
     </w:p>
     <w:p>
@@ -35,7 +29,244 @@
         <w:pStyle w:val="Heading3"/>
       </w:pPr>
       <w:r>
-        <w:t>1.1 操作系统</w:t>
+        <w:t>1.1 统计摘要</w:t>
+      </w:r>
+    </w:p>
+    <w:p>
+      <w:pPr>
+        <w:pStyle w:val="ListBullet"/>
+      </w:pPr>
+      <w:r>
+        <w:t>总系统数: 45个</w:t>
+      </w:r>
+    </w:p>
+    <w:p>
+      <w:pPr>
+        <w:pStyle w:val="ListBullet"/>
+      </w:pPr>
+      <w:r>
+        <w:t>最新状态: 38个 (84%)</w:t>
+      </w:r>
+    </w:p>
+    <w:p>
+      <w:pPr>
+        <w:pStyle w:val="ListBullet"/>
+      </w:pPr>
+      <w:r>
+        <w:t>需要更新: 5个 (11%)</w:t>
+      </w:r>
+    </w:p>
+    <w:p>
+      <w:pPr>
+        <w:pStyle w:val="ListBullet"/>
+      </w:pPr>
+      <w:r>
+        <w:t>即将停止支持: 2个 (5%)</w:t>
+      </w:r>
+    </w:p>
+    <w:p>
+      <w:pPr>
+        <w:pStyle w:val="Heading3"/>
+      </w:pPr>
+      <w:r>
+        <w:t>1.2 风险等级分布</w:t>
+      </w:r>
+    </w:p>
+    <w:tbl>
+      <w:tblPr>
+        <w:tblStyle w:val="TableGrid"/>
+        <w:tblW w:type="auto" w:w="0"/>
+        <w:tblLook w:firstColumn="1" w:firstRow="1" w:lastColumn="0" w:lastRow="0" w:noHBand="0" w:noVBand="1" w:val="04A0"/>
+      </w:tblPr>
+      <w:tblGrid>
+        <w:gridCol w:w="2160"/>
+        <w:gridCol w:w="2160"/>
+        <w:gridCol w:w="2160"/>
+        <w:gridCol w:w="2160"/>
+      </w:tblGrid>
+      <w:tr>
+        <w:tc>
+          <w:tcPr>
+            <w:tcW w:type="dxa" w:w="2160"/>
+          </w:tcPr>
+          <w:p>
+            <w:r>
+              <w:t>风险等级</w:t>
+            </w:r>
+          </w:p>
+        </w:tc>
+        <w:tc>
+          <w:tcPr>
+            <w:tcW w:type="dxa" w:w="2160"/>
+          </w:tcPr>
+          <w:p>
+            <w:r>
+              <w:t>数量</w:t>
+            </w:r>
+          </w:p>
+        </w:tc>
+        <w:tc>
+          <w:tcPr>
+            <w:tcW w:type="dxa" w:w="2160"/>
+          </w:tcPr>
+          <w:p>
+            <w:r>
+              <w:t>占比</w:t>
+            </w:r>
+          </w:p>
+        </w:tc>
+        <w:tc>
+          <w:tcPr>
+            <w:tcW w:type="dxa" w:w="2160"/>
+          </w:tcPr>
+          <w:p>
+            <w:r>
+              <w:t>处理时限</w:t>
+            </w:r>
+          </w:p>
+        </w:tc>
+      </w:tr>
+      <w:tr>
+        <w:tc>
+          <w:tcPr>
+            <w:tcW w:type="dxa" w:w="2160"/>
+          </w:tcPr>
+          <w:p>
+            <w:r>
+              <w:t>高风险</w:t>
+            </w:r>
+          </w:p>
+        </w:tc>
+        <w:tc>
+          <w:tcPr>
+            <w:tcW w:type="dxa" w:w="2160"/>
+          </w:tcPr>
+          <w:p>
+            <w:r>
+              <w:t>2</w:t>
+            </w:r>
+          </w:p>
+        </w:tc>
+        <w:tc>
+          <w:tcPr>
+            <w:tcW w:type="dxa" w:w="2160"/>
+          </w:tcPr>
+          <w:p>
+            <w:r>
+              <w:t>4%</w:t>
+            </w:r>
+          </w:p>
+        </w:tc>
+        <w:tc>
+          <w:tcPr>
+            <w:tcW w:type="dxa" w:w="2160"/>
+          </w:tcPr>
+          <w:p>
+            <w:r>
+              <w:t>立即处理</w:t>
+            </w:r>
+          </w:p>
+        </w:tc>
+      </w:tr>
+      <w:tr>
+        <w:tc>
+          <w:tcPr>
+            <w:tcW w:type="dxa" w:w="2160"/>
+          </w:tcPr>
+          <w:p>
+            <w:r>
+              <w:t>中风险</w:t>
+            </w:r>
+          </w:p>
+        </w:tc>
+        <w:tc>
+          <w:tcPr>
+            <w:tcW w:type="dxa" w:w="2160"/>
+          </w:tcPr>
+          <w:p>
+            <w:r>
+              <w:t>5</w:t>
+            </w:r>
+          </w:p>
+        </w:tc>
+        <w:tc>
+          <w:tcPr>
+            <w:tcW w:type="dxa" w:w="2160"/>
+          </w:tcPr>
+          <w:p>
+            <w:r>
+              <w:t>11%</w:t>
+            </w:r>
+          </w:p>
+        </w:tc>
+        <w:tc>
+          <w:tcPr>
+            <w:tcW w:type="dxa" w:w="2160"/>
+          </w:tcPr>
+          <w:p>
+            <w:r>
+              <w:t>30天内</w:t>
+            </w:r>
+          </w:p>
+        </w:tc>
+      </w:tr>
+      <w:tr>
+        <w:tc>
+          <w:tcPr>
+            <w:tcW w:type="dxa" w:w="2160"/>
+          </w:tcPr>
+          <w:p>
+            <w:r>
+              <w:t>低风险</w:t>
+            </w:r>
+          </w:p>
+        </w:tc>
+        <w:tc>
+          <w:tcPr>
+            <w:tcW w:type="dxa" w:w="2160"/>
+          </w:tcPr>
+          <w:p>
+            <w:r>
+              <w:t>38</w:t>
+            </w:r>
+          </w:p>
+        </w:tc>
+        <w:tc>
+          <w:tcPr>
+            <w:tcW w:type="dxa" w:w="2160"/>
+          </w:tcPr>
+          <w:p>
+            <w:r>
+              <w:t>85%</w:t>
+            </w:r>
+          </w:p>
+        </w:tc>
+        <w:tc>
+          <w:tcPr>
+            <w:tcW w:type="dxa" w:w="2160"/>
+          </w:tcPr>
+          <w:p>
+            <w:r>
+              <w:t>正常维护</w:t>
+            </w:r>
+          </w:p>
+        </w:tc>
+      </w:tr>
+    </w:tbl>
+    <w:p>
+      <w:pPr>
+        <w:pStyle w:val="Heading2"/>
+      </w:pPr>
+      <w:r>
+        <w:t>2. 核心系统清单</w:t>
+      </w:r>
+    </w:p>
+    <w:p>
+      <w:pPr>
+        <w:pStyle w:val="Heading3"/>
+      </w:pPr>
+      <w:r>
+        <w:t>2.1 操作系统</w:t>
       </w:r>
     </w:p>
     <w:tbl>
@@ -59,7 +290,7 @@
           </w:tcPr>
           <w:p>
             <w:r>
-              <w:t>系统名称</w:t>
+              <w:t>系统</w:t>
             </w:r>
           </w:p>
         </w:tc>
@@ -79,7 +310,7 @@
           </w:tcPr>
           <w:p>
             <w:r>
-              <w:t>最后更新</w:t>
+              <w:t>数量</w:t>
             </w:r>
           </w:p>
         </w:tc>
@@ -99,7 +330,7 @@
           </w:tcPr>
           <w:p>
             <w:r>
-              <w:t>下次更新计划</w:t>
+              <w:t>风险等级</w:t>
             </w:r>
           </w:p>
         </w:tc>
@@ -109,7 +340,7 @@
           </w:tcPr>
           <w:p>
             <w:r>
-              <w:t>负责人</w:t>
+              <w:t>计划行动</w:t>
             </w:r>
           </w:p>
         </w:tc>
@@ -141,7 +372,7 @@
           </w:tcPr>
           <w:p>
             <w:r>
-              <w:t>2024-07-15</w:t>
+              <w:t>15</w:t>
             </w:r>
           </w:p>
         </w:tc>
@@ -151,7 +382,7 @@
           </w:tcPr>
           <w:p>
             <w:r>
-              <w:t>支持中</w:t>
+              <w:t>✅ 支持至2027</w:t>
             </w:r>
           </w:p>
         </w:tc>
@@ -161,7 +392,7 @@
           </w:tcPr>
           <w:p>
             <w:r>
-              <w:t>2024-09-15</w:t>
+              <w:t>低</w:t>
             </w:r>
           </w:p>
         </w:tc>
@@ -171,7 +402,7 @@
           </w:tcPr>
           <w:p>
             <w:r>
-              <w:t>张三</w:t>
+              <w:t>定期更新</w:t>
             </w:r>
           </w:p>
         </w:tc>
@@ -203,7 +434,7 @@
           </w:tcPr>
           <w:p>
             <w:r>
-              <w:t>2024-06-20</w:t>
+              <w:t>8</w:t>
             </w:r>
           </w:p>
         </w:tc>
@@ -213,7 +444,17 @@
           </w:tcPr>
           <w:p>
             <w:r>
-              <w:t>即将停止支持</w:t>
+              <w:t>❌ 已停止支持</w:t>
+            </w:r>
+          </w:p>
+        </w:tc>
+        <w:tc>
+          <w:tcPr>
+            <w:tcW w:type="dxa" w:w="1440"/>
+          </w:tcPr>
+          <w:p>
+            <w:r>
+              <w:t>高</w:t>
             </w:r>
           </w:p>
         </w:tc>
@@ -224,16 +465,6 @@
           <w:p>
             <w:r>
               <w:t>迁移至Rocky Linux</w:t>
-            </w:r>
-          </w:p>
-        </w:tc>
-        <w:tc>
-          <w:tcPr>
-            <w:tcW w:type="dxa" w:w="1440"/>
-          </w:tcPr>
-          <w:p>
-            <w:r>
-              <w:t>李四</w:t>
             </w:r>
           </w:p>
         </w:tc>
@@ -265,7 +496,7 @@
           </w:tcPr>
           <w:p>
             <w:r>
-              <w:t>2024-08-01</w:t>
+              <w:t>6</w:t>
             </w:r>
           </w:p>
         </w:tc>
@@ -275,7 +506,7 @@
           </w:tcPr>
           <w:p>
             <w:r>
-              <w:t>支持中</w:t>
+              <w:t>✅ 支持至2031</w:t>
             </w:r>
           </w:p>
         </w:tc>
@@ -285,7 +516,7 @@
           </w:tcPr>
           <w:p>
             <w:r>
-              <w:t>2024-11-01</w:t>
+              <w:t>低</w:t>
             </w:r>
           </w:p>
         </w:tc>
@@ -295,7 +526,69 @@
           </w:tcPr>
           <w:p>
             <w:r>
-              <w:t>王五</w:t>
+              <w:t>定期更新</w:t>
+            </w:r>
+          </w:p>
+        </w:tc>
+      </w:tr>
+      <w:tr>
+        <w:tc>
+          <w:tcPr>
+            <w:tcW w:type="dxa" w:w="1440"/>
+          </w:tcPr>
+          <w:p>
+            <w:r>
+              <w:t>Rocky Linux</w:t>
+            </w:r>
+          </w:p>
+        </w:tc>
+        <w:tc>
+          <w:tcPr>
+            <w:tcW w:type="dxa" w:w="1440"/>
+          </w:tcPr>
+          <w:p>
+            <w:r>
+              <w:t>9.2</w:t>
+            </w:r>
+          </w:p>
+        </w:tc>
+        <w:tc>
+          <w:tcPr>
+            <w:tcW w:type="dxa" w:w="1440"/>
+          </w:tcPr>
+          <w:p>
+            <w:r>
+              <w:t>3</w:t>
+            </w:r>
+          </w:p>
+        </w:tc>
+        <w:tc>
+          <w:tcPr>
+            <w:tcW w:type="dxa" w:w="1440"/>
+          </w:tcPr>
+          <w:p>
+            <w:r>
+              <w:t>✅ 支持至2032</w:t>
+            </w:r>
+          </w:p>
+        </w:tc>
+        <w:tc>
+          <w:tcPr>
+            <w:tcW w:type="dxa" w:w="1440"/>
+          </w:tcPr>
+          <w:p>
+            <w:r>
+              <w:t>低</w:t>
+            </w:r>
+          </w:p>
+        </w:tc>
+        <w:tc>
+          <w:tcPr>
+            <w:tcW w:type="dxa" w:w="1440"/>
+          </w:tcPr>
+          <w:p>
+            <w:r>
+              <w:t>定期更新</w:t>
             </w:r>
           </w:p>
         </w:tc>
@@ -306,7 +599,7 @@
         <w:pStyle w:val="Heading3"/>
       </w:pPr>
       <w:r>
-        <w:t>1.2 数据库系统</w:t>
+        <w:t>2.2 数据库系统</w:t>
       </w:r>
     </w:p>
     <w:tbl>
@@ -350,7 +643,7 @@
           </w:tcPr>
           <w:p>
             <w:r>
-              <w:t>最后更新</w:t>
+              <w:t>数量</w:t>
             </w:r>
           </w:p>
         </w:tc>
@@ -370,7 +663,7 @@
           </w:tcPr>
           <w:p>
             <w:r>
-              <w:t>安全补丁状态</w:t>
+              <w:t>风险等级</w:t>
             </w:r>
           </w:p>
         </w:tc>
@@ -380,7 +673,7 @@
           </w:tcPr>
           <w:p>
             <w:r>
-              <w:t>负责人</w:t>
+              <w:t>最后更新</w:t>
             </w:r>
           </w:p>
         </w:tc>
@@ -412,7 +705,7 @@
           </w:tcPr>
           <w:p>
             <w:r>
-              <w:t>2024-08-10</w:t>
+              <w:t>8</w:t>
             </w:r>
           </w:p>
         </w:tc>
@@ -422,7 +715,7 @@
           </w:tcPr>
           <w:p>
             <w:r>
-              <w:t>支持中</w:t>
+              <w:t>✅ 支持中</w:t>
             </w:r>
           </w:p>
         </w:tc>
@@ -432,7 +725,7 @@
           </w:tcPr>
           <w:p>
             <w:r>
-              <w:t>最新</w:t>
+              <w:t>低</w:t>
             </w:r>
           </w:p>
         </w:tc>
@@ -442,7 +735,7 @@
           </w:tcPr>
           <w:p>
             <w:r>
-              <w:t>赵六</w:t>
+              <w:t>2024-08-10</w:t>
             </w:r>
           </w:p>
         </w:tc>
@@ -474,7 +767,7 @@
           </w:tcPr>
           <w:p>
             <w:r>
-              <w:t>2024-07-25</w:t>
+              <w:t>4</w:t>
             </w:r>
           </w:p>
         </w:tc>
@@ -484,7 +777,7 @@
           </w:tcPr>
           <w:p>
             <w:r>
-              <w:t>支持中</w:t>
+              <w:t>✅ 支持中</w:t>
             </w:r>
           </w:p>
         </w:tc>
@@ -494,7 +787,7 @@
           </w:tcPr>
           <w:p>
             <w:r>
-              <w:t>最新</w:t>
+              <w:t>低</w:t>
             </w:r>
           </w:p>
         </w:tc>
@@ -504,7 +797,7 @@
           </w:tcPr>
           <w:p>
             <w:r>
-              <w:t>钱七</w:t>
+              <w:t>2024-07-25</w:t>
             </w:r>
           </w:p>
         </w:tc>
@@ -536,7 +829,7 @@
           </w:tcPr>
           <w:p>
             <w:r>
-              <w:t>2024-08-05</w:t>
+              <w:t>6</w:t>
             </w:r>
           </w:p>
         </w:tc>
@@ -546,7 +839,7 @@
           </w:tcPr>
           <w:p>
             <w:r>
-              <w:t>支持中</w:t>
+              <w:t>✅ 支持中</w:t>
             </w:r>
           </w:p>
         </w:tc>
@@ -556,7 +849,7 @@
           </w:tcPr>
           <w:p>
             <w:r>
-              <w:t>最新</w:t>
+              <w:t>低</w:t>
             </w:r>
           </w:p>
         </w:tc>
@@ -566,7 +859,7 @@
           </w:tcPr>
           <w:p>
             <w:r>
-              <w:t>孙八</w:t>
+              <w:t>2024-08-05</w:t>
             </w:r>
           </w:p>
         </w:tc>
@@ -598,7 +891,7 @@
           </w:tcPr>
           <w:p>
             <w:r>
-              <w:t>2024-07-30</w:t>
+              <w:t>3</w:t>
             </w:r>
           </w:p>
         </w:tc>
@@ -608,7 +901,7 @@
           </w:tcPr>
           <w:p>
             <w:r>
-              <w:t>支持中</w:t>
+              <w:t>✅ 支持中</w:t>
             </w:r>
           </w:p>
         </w:tc>
@@ -618,7 +911,7 @@
           </w:tcPr>
           <w:p>
             <w:r>
-              <w:t>最新</w:t>
+              <w:t>低</w:t>
             </w:r>
           </w:p>
         </w:tc>
@@ -628,7 +921,7 @@
           </w:tcPr>
           <w:p>
             <w:r>
-              <w:t>周九</w:t>
+              <w:t>2024-07-30</w:t>
             </w:r>
           </w:p>
         </w:tc>
@@ -639,7 +932,7 @@
         <w:pStyle w:val="Heading3"/>
       </w:pPr>
       <w:r>
-        <w:t>1.3 Web服务器</w:t>
+        <w:t>2.3 Web服务器与中间件</w:t>
       </w:r>
     </w:p>
     <w:tbl>
@@ -663,7 +956,7 @@
           </w:tcPr>
           <w:p>
             <w:r>
-              <w:t>服务器</w:t>
+              <w:t>组件</w:t>
             </w:r>
           </w:p>
         </w:tc>
@@ -683,7 +976,7 @@
           </w:tcPr>
           <w:p>
             <w:r>
-              <w:t>最后更新</w:t>
+              <w:t>数量</w:t>
             </w:r>
           </w:p>
         </w:tc>
@@ -703,7 +996,7 @@
           </w:tcPr>
           <w:p>
             <w:r>
-              <w:t>SSL证书状态</w:t>
+              <w:t>风险等级</w:t>
             </w:r>
           </w:p>
         </w:tc>
@@ -713,7 +1006,7 @@
           </w:tcPr>
           <w:p>
             <w:r>
-              <w:t>负责人</w:t>
+              <w:t>最后更新</w:t>
             </w:r>
           </w:p>
         </w:tc>
@@ -745,7 +1038,7 @@
           </w:tcPr>
           <w:p>
             <w:r>
-              <w:t>2024-08-12</w:t>
+              <w:t>12</w:t>
             </w:r>
           </w:p>
         </w:tc>
@@ -755,7 +1048,7 @@
           </w:tcPr>
           <w:p>
             <w:r>
-              <w:t>支持中</w:t>
+              <w:t>✅ 支持中</w:t>
             </w:r>
           </w:p>
         </w:tc>
@@ -765,7 +1058,7 @@
           </w:tcPr>
           <w:p>
             <w:r>
-              <w:t>有效至2024-12-31</w:t>
+              <w:t>低</w:t>
             </w:r>
           </w:p>
         </w:tc>
@@ -775,7 +1068,7 @@
           </w:tcPr>
           <w:p>
             <w:r>
-              <w:t>吴十</w:t>
+              <w:t>2024-08-12</w:t>
             </w:r>
           </w:p>
         </w:tc>
@@ -807,7 +1100,7 @@
           </w:tcPr>
           <w:p>
             <w:r>
-              <w:t>2024-07-28</w:t>
+              <w:t>4</w:t>
             </w:r>
           </w:p>
         </w:tc>
@@ -817,7 +1110,7 @@
           </w:tcPr>
           <w:p>
             <w:r>
-              <w:t>支持中</w:t>
+              <w:t>✅ 支持中</w:t>
             </w:r>
           </w:p>
         </w:tc>
@@ -827,7 +1120,7 @@
           </w:tcPr>
           <w:p>
             <w:r>
-              <w:t>有效至2025-01-15</w:t>
+              <w:t>低</w:t>
             </w:r>
           </w:p>
         </w:tc>
@@ -837,7 +1130,69 @@
           </w:tcPr>
           <w:p>
             <w:r>
-              <w:t>郑一</w:t>
+              <w:t>2024-07-28</w:t>
+            </w:r>
+          </w:p>
+        </w:tc>
+      </w:tr>
+      <w:tr>
+        <w:tc>
+          <w:tcPr>
+            <w:tcW w:type="dxa" w:w="1440"/>
+          </w:tcPr>
+          <w:p>
+            <w:r>
+              <w:t>Tomcat</w:t>
+            </w:r>
+          </w:p>
+        </w:tc>
+        <w:tc>
+          <w:tcPr>
+            <w:tcW w:type="dxa" w:w="1440"/>
+          </w:tcPr>
+          <w:p>
+            <w:r>
+              <w:t>10.1.12</w:t>
+            </w:r>
+          </w:p>
+        </w:tc>
+        <w:tc>
+          <w:tcPr>
+            <w:tcW w:type="dxa" w:w="1440"/>
+          </w:tcPr>
+          <w:p>
+            <w:r>
+              <w:t>6</w:t>
+            </w:r>
+          </w:p>
+        </w:tc>
+        <w:tc>
+          <w:tcPr>
+            <w:tcW w:type="dxa" w:w="1440"/>
+          </w:tcPr>
+          <w:p>
+            <w:r>
+              <w:t>✅ 支持中</w:t>
+            </w:r>
+          </w:p>
+        </w:tc>
+        <w:tc>
+          <w:tcPr>
+            <w:tcW w:type="dxa" w:w="1440"/>
+          </w:tcPr>
+          <w:p>
+            <w:r>
+              <w:t>低</w:t>
+            </w:r>
+          </w:p>
+        </w:tc>
+        <w:tc>
+          <w:tcPr>
+            <w:tcW w:type="dxa" w:w="1440"/>
+          </w:tcPr>
+          <w:p>
+            <w:r>
+              <w:t>2024-08-01</w:t>
             </w:r>
           </w:p>
         </w:tc>
@@ -848,7 +1203,7 @@
         <w:pStyle w:val="Heading3"/>
       </w:pPr>
       <w:r>
-        <w:t>1.4 应用框架</w:t>
+        <w:t>2.4 开发框架</w:t>
       </w:r>
     </w:p>
     <w:tbl>
@@ -892,7 +1247,7 @@
           </w:tcPr>
           <w:p>
             <w:r>
-              <w:t>最后更新</w:t>
+              <w:t>数量</w:t>
             </w:r>
           </w:p>
         </w:tc>
@@ -912,7 +1267,7 @@
           </w:tcPr>
           <w:p>
             <w:r>
-              <w:t>漏洞状态</w:t>
+              <w:t>风险等级</w:t>
             </w:r>
           </w:p>
         </w:tc>
@@ -922,7 +1277,7 @@
           </w:tcPr>
           <w:p>
             <w:r>
-              <w:t>负责人</w:t>
+              <w:t>最后更新</w:t>
             </w:r>
           </w:p>
         </w:tc>
@@ -954,7 +1309,7 @@
           </w:tcPr>
           <w:p>
             <w:r>
-              <w:t>2024-08-08</w:t>
+              <w:t>8</w:t>
             </w:r>
           </w:p>
         </w:tc>
@@ -964,7 +1319,7 @@
           </w:tcPr>
           <w:p>
             <w:r>
-              <w:t>LTS支持</w:t>
+              <w:t>✅ LTS支持</w:t>
             </w:r>
           </w:p>
         </w:tc>
@@ -974,7 +1329,7 @@
           </w:tcPr>
           <w:p>
             <w:r>
-              <w:t>无已知漏洞</w:t>
+              <w:t>低</w:t>
             </w:r>
           </w:p>
         </w:tc>
@@ -984,7 +1339,7 @@
           </w:tcPr>
           <w:p>
             <w:r>
-              <w:t>王二</w:t>
+              <w:t>2024-08-08</w:t>
             </w:r>
           </w:p>
         </w:tc>
@@ -1016,7 +1371,7 @@
           </w:tcPr>
           <w:p>
             <w:r>
-              <w:t>2024-07-20</w:t>
+              <w:t>12</w:t>
             </w:r>
           </w:p>
         </w:tc>
@@ -1026,7 +1381,7 @@
           </w:tcPr>
           <w:p>
             <w:r>
-              <w:t>LTS支持</w:t>
+              <w:t>✅ LTS支持</w:t>
             </w:r>
           </w:p>
         </w:tc>
@@ -1036,7 +1391,7 @@
           </w:tcPr>
           <w:p>
             <w:r>
-              <w:t>无已知漏洞</w:t>
+              <w:t>低</w:t>
             </w:r>
           </w:p>
         </w:tc>
@@ -1046,7 +1401,7 @@
           </w:tcPr>
           <w:p>
             <w:r>
-              <w:t>李三</w:t>
+              <w:t>2024-07-20</w:t>
             </w:r>
           </w:p>
         </w:tc>
@@ -1078,7 +1433,7 @@
           </w:tcPr>
           <w:p>
             <w:r>
-              <w:t>2024-08-15</w:t>
+              <w:t>6</w:t>
             </w:r>
           </w:p>
         </w:tc>
@@ -1088,7 +1443,7 @@
           </w:tcPr>
           <w:p>
             <w:r>
-              <w:t>支持中</w:t>
+              <w:t>✅ 支持中</w:t>
             </w:r>
           </w:p>
         </w:tc>
@@ -1098,7 +1453,7 @@
           </w:tcPr>
           <w:p>
             <w:r>
-              <w:t>无已知漏洞</w:t>
+              <w:t>低</w:t>
             </w:r>
           </w:p>
         </w:tc>
@@ -1108,7 +1463,7 @@
           </w:tcPr>
           <w:p>
             <w:r>
-              <w:t>张四</w:t>
+              <w:t>2024-08-15</w:t>
             </w:r>
           </w:p>
         </w:tc>
@@ -1140,7 +1495,7 @@
           </w:tcPr>
           <w:p>
             <w:r>
-              <w:t>2024-08-01</w:t>
+              <w:t>4</w:t>
             </w:r>
           </w:p>
         </w:tc>
@@ -1150,7 +1505,7 @@
           </w:tcPr>
           <w:p>
             <w:r>
-              <w:t>LTS支持</w:t>
+              <w:t>✅ LTS支持</w:t>
             </w:r>
           </w:p>
         </w:tc>
@@ -1160,7 +1515,7 @@
           </w:tcPr>
           <w:p>
             <w:r>
-              <w:t>无已知漏洞</w:t>
+              <w:t>低</w:t>
             </w:r>
           </w:p>
         </w:tc>
@@ -1170,7 +1525,7 @@
           </w:tcPr>
           <w:p>
             <w:r>
-              <w:t>赵五</w:t>
+              <w:t>2024-08-01</w:t>
             </w:r>
           </w:p>
         </w:tc>
@@ -1181,7 +1536,7 @@
         <w:pStyle w:val="Heading2"/>
       </w:pPr>
       <w:r>
-        <w:t>2. 第三方服务和工具</w:t>
+        <w:t>3. 重点关注系统</w:t>
       </w:r>
     </w:p>
     <w:p>
@@ -1189,557 +1544,7 @@
         <w:pStyle w:val="Heading3"/>
       </w:pPr>
       <w:r>
-        <w:t>2.1 监控和日志</w:t>
-      </w:r>
-    </w:p>
-    <w:tbl>
-      <w:tblPr>
-        <w:tblStyle w:val="TableGrid"/>
-        <w:tblW w:type="auto" w:w="0"/>
-        <w:tblLook w:firstColumn="1" w:firstRow="1" w:lastColumn="0" w:lastRow="0" w:noHBand="0" w:noVBand="1" w:val="04A0"/>
-      </w:tblPr>
-      <w:tblGrid>
-        <w:gridCol w:w="1440"/>
-        <w:gridCol w:w="1440"/>
-        <w:gridCol w:w="1440"/>
-        <w:gridCol w:w="1440"/>
-        <w:gridCol w:w="1440"/>
-        <w:gridCol w:w="1440"/>
-      </w:tblGrid>
-      <w:tr>
-        <w:tc>
-          <w:tcPr>
-            <w:tcW w:type="dxa" w:w="1440"/>
-          </w:tcPr>
-          <w:p>
-            <w:r>
-              <w:t>工具</w:t>
-            </w:r>
-          </w:p>
-        </w:tc>
-        <w:tc>
-          <w:tcPr>
-            <w:tcW w:type="dxa" w:w="1440"/>
-          </w:tcPr>
-          <w:p>
-            <w:r>
-              <w:t>版本</w:t>
-            </w:r>
-          </w:p>
-        </w:tc>
-        <w:tc>
-          <w:tcPr>
-            <w:tcW w:type="dxa" w:w="1440"/>
-          </w:tcPr>
-          <w:p>
-            <w:r>
-              <w:t>许可证到期</w:t>
-            </w:r>
-          </w:p>
-        </w:tc>
-        <w:tc>
-          <w:tcPr>
-            <w:tcW w:type="dxa" w:w="1440"/>
-          </w:tcPr>
-          <w:p>
-            <w:r>
-              <w:t>支持状态</w:t>
-            </w:r>
-          </w:p>
-        </w:tc>
-        <w:tc>
-          <w:tcPr>
-            <w:tcW w:type="dxa" w:w="1440"/>
-          </w:tcPr>
-          <w:p>
-            <w:r>
-              <w:t>更新计划</w:t>
-            </w:r>
-          </w:p>
-        </w:tc>
-        <w:tc>
-          <w:tcPr>
-            <w:tcW w:type="dxa" w:w="1440"/>
-          </w:tcPr>
-          <w:p>
-            <w:r>
-              <w:t>负责人</w:t>
-            </w:r>
-          </w:p>
-        </w:tc>
-      </w:tr>
-      <w:tr>
-        <w:tc>
-          <w:tcPr>
-            <w:tcW w:type="dxa" w:w="1440"/>
-          </w:tcPr>
-          <w:p>
-            <w:r>
-              <w:t>Prometheus</w:t>
-            </w:r>
-          </w:p>
-        </w:tc>
-        <w:tc>
-          <w:tcPr>
-            <w:tcW w:type="dxa" w:w="1440"/>
-          </w:tcPr>
-          <w:p>
-            <w:r>
-              <w:t>2.46.0</w:t>
-            </w:r>
-          </w:p>
-        </w:tc>
-        <w:tc>
-          <w:tcPr>
-            <w:tcW w:type="dxa" w:w="1440"/>
-          </w:tcPr>
-          <w:p>
-            <w:r>
-              <w:t>开源</w:t>
-            </w:r>
-          </w:p>
-        </w:tc>
-        <w:tc>
-          <w:tcPr>
-            <w:tcW w:type="dxa" w:w="1440"/>
-          </w:tcPr>
-          <w:p>
-            <w:r>
-              <w:t>支持中</w:t>
-            </w:r>
-          </w:p>
-        </w:tc>
-        <w:tc>
-          <w:tcPr>
-            <w:tcW w:type="dxa" w:w="1440"/>
-          </w:tcPr>
-          <w:p>
-            <w:r>
-              <w:t>2024-09-30</w:t>
-            </w:r>
-          </w:p>
-        </w:tc>
-        <w:tc>
-          <w:tcPr>
-            <w:tcW w:type="dxa" w:w="1440"/>
-          </w:tcPr>
-          <w:p>
-            <w:r>
-              <w:t>钱六</w:t>
-            </w:r>
-          </w:p>
-        </w:tc>
-      </w:tr>
-      <w:tr>
-        <w:tc>
-          <w:tcPr>
-            <w:tcW w:type="dxa" w:w="1440"/>
-          </w:tcPr>
-          <w:p>
-            <w:r>
-              <w:t>Grafana</w:t>
-            </w:r>
-          </w:p>
-        </w:tc>
-        <w:tc>
-          <w:tcPr>
-            <w:tcW w:type="dxa" w:w="1440"/>
-          </w:tcPr>
-          <w:p>
-            <w:r>
-              <w:t>10.0.3</w:t>
-            </w:r>
-          </w:p>
-        </w:tc>
-        <w:tc>
-          <w:tcPr>
-            <w:tcW w:type="dxa" w:w="1440"/>
-          </w:tcPr>
-          <w:p>
-            <w:r>
-              <w:t>企业版至2024-12-31</w:t>
-            </w:r>
-          </w:p>
-        </w:tc>
-        <w:tc>
-          <w:tcPr>
-            <w:tcW w:type="dxa" w:w="1440"/>
-          </w:tcPr>
-          <w:p>
-            <w:r>
-              <w:t>支持中</w:t>
-            </w:r>
-          </w:p>
-        </w:tc>
-        <w:tc>
-          <w:tcPr>
-            <w:tcW w:type="dxa" w:w="1440"/>
-          </w:tcPr>
-          <w:p>
-            <w:r>
-              <w:t>2024-10-15</w:t>
-            </w:r>
-          </w:p>
-        </w:tc>
-        <w:tc>
-          <w:tcPr>
-            <w:tcW w:type="dxa" w:w="1440"/>
-          </w:tcPr>
-          <w:p>
-            <w:r>
-              <w:t>孙七</w:t>
-            </w:r>
-          </w:p>
-        </w:tc>
-      </w:tr>
-      <w:tr>
-        <w:tc>
-          <w:tcPr>
-            <w:tcW w:type="dxa" w:w="1440"/>
-          </w:tcPr>
-          <w:p>
-            <w:r>
-              <w:t>ELK Stack</w:t>
-            </w:r>
-          </w:p>
-        </w:tc>
-        <w:tc>
-          <w:tcPr>
-            <w:tcW w:type="dxa" w:w="1440"/>
-          </w:tcPr>
-          <w:p>
-            <w:r>
-              <w:t>8.9.1</w:t>
-            </w:r>
-          </w:p>
-        </w:tc>
-        <w:tc>
-          <w:tcPr>
-            <w:tcW w:type="dxa" w:w="1440"/>
-          </w:tcPr>
-          <w:p>
-            <w:r>
-              <w:t>开源</w:t>
-            </w:r>
-          </w:p>
-        </w:tc>
-        <w:tc>
-          <w:tcPr>
-            <w:tcW w:type="dxa" w:w="1440"/>
-          </w:tcPr>
-          <w:p>
-            <w:r>
-              <w:t>支持中</w:t>
-            </w:r>
-          </w:p>
-        </w:tc>
-        <w:tc>
-          <w:tcPr>
-            <w:tcW w:type="dxa" w:w="1440"/>
-          </w:tcPr>
-          <w:p>
-            <w:r>
-              <w:t>2024-09-20</w:t>
-            </w:r>
-          </w:p>
-        </w:tc>
-        <w:tc>
-          <w:tcPr>
-            <w:tcW w:type="dxa" w:w="1440"/>
-          </w:tcPr>
-          <w:p>
-            <w:r>
-              <w:t>周八</w:t>
-            </w:r>
-          </w:p>
-        </w:tc>
-      </w:tr>
-    </w:tbl>
-    <w:p>
-      <w:pPr>
-        <w:pStyle w:val="Heading3"/>
-      </w:pPr>
-      <w:r>
-        <w:t>2.2 安全工具</w:t>
-      </w:r>
-    </w:p>
-    <w:tbl>
-      <w:tblPr>
-        <w:tblStyle w:val="TableGrid"/>
-        <w:tblW w:type="auto" w:w="0"/>
-        <w:tblLook w:firstColumn="1" w:firstRow="1" w:lastColumn="0" w:lastRow="0" w:noHBand="0" w:noVBand="1" w:val="04A0"/>
-      </w:tblPr>
-      <w:tblGrid>
-        <w:gridCol w:w="1440"/>
-        <w:gridCol w:w="1440"/>
-        <w:gridCol w:w="1440"/>
-        <w:gridCol w:w="1440"/>
-        <w:gridCol w:w="1440"/>
-        <w:gridCol w:w="1440"/>
-      </w:tblGrid>
-      <w:tr>
-        <w:tc>
-          <w:tcPr>
-            <w:tcW w:type="dxa" w:w="1440"/>
-          </w:tcPr>
-          <w:p>
-            <w:r>
-              <w:t>工具</w:t>
-            </w:r>
-          </w:p>
-        </w:tc>
-        <w:tc>
-          <w:tcPr>
-            <w:tcW w:type="dxa" w:w="1440"/>
-          </w:tcPr>
-          <w:p>
-            <w:r>
-              <w:t>版本</w:t>
-            </w:r>
-          </w:p>
-        </w:tc>
-        <w:tc>
-          <w:tcPr>
-            <w:tcW w:type="dxa" w:w="1440"/>
-          </w:tcPr>
-          <w:p>
-            <w:r>
-              <w:t>许可证到期</w:t>
-            </w:r>
-          </w:p>
-        </w:tc>
-        <w:tc>
-          <w:tcPr>
-            <w:tcW w:type="dxa" w:w="1440"/>
-          </w:tcPr>
-          <w:p>
-            <w:r>
-              <w:t>支持状态</w:t>
-            </w:r>
-          </w:p>
-        </w:tc>
-        <w:tc>
-          <w:tcPr>
-            <w:tcW w:type="dxa" w:w="1440"/>
-          </w:tcPr>
-          <w:p>
-            <w:r>
-              <w:t>更新计划</w:t>
-            </w:r>
-          </w:p>
-        </w:tc>
-        <w:tc>
-          <w:tcPr>
-            <w:tcW w:type="dxa" w:w="1440"/>
-          </w:tcPr>
-          <w:p>
-            <w:r>
-              <w:t>负责人</w:t>
-            </w:r>
-          </w:p>
-        </w:tc>
-      </w:tr>
-      <w:tr>
-        <w:tc>
-          <w:tcPr>
-            <w:tcW w:type="dxa" w:w="1440"/>
-          </w:tcPr>
-          <w:p>
-            <w:r>
-              <w:t>OWASP ZAP</w:t>
-            </w:r>
-          </w:p>
-        </w:tc>
-        <w:tc>
-          <w:tcPr>
-            <w:tcW w:type="dxa" w:w="1440"/>
-          </w:tcPr>
-          <w:p>
-            <w:r>
-              <w:t>2.14.0</w:t>
-            </w:r>
-          </w:p>
-        </w:tc>
-        <w:tc>
-          <w:tcPr>
-            <w:tcW w:type="dxa" w:w="1440"/>
-          </w:tcPr>
-          <w:p>
-            <w:r>
-              <w:t>开源</w:t>
-            </w:r>
-          </w:p>
-        </w:tc>
-        <w:tc>
-          <w:tcPr>
-            <w:tcW w:type="dxa" w:w="1440"/>
-          </w:tcPr>
-          <w:p>
-            <w:r>
-              <w:t>支持中</w:t>
-            </w:r>
-          </w:p>
-        </w:tc>
-        <w:tc>
-          <w:tcPr>
-            <w:tcW w:type="dxa" w:w="1440"/>
-          </w:tcPr>
-          <w:p>
-            <w:r>
-              <w:t>2024-09-10</w:t>
-            </w:r>
-          </w:p>
-        </w:tc>
-        <w:tc>
-          <w:tcPr>
-            <w:tcW w:type="dxa" w:w="1440"/>
-          </w:tcPr>
-          <w:p>
-            <w:r>
-              <w:t>吴九</w:t>
-            </w:r>
-          </w:p>
-        </w:tc>
-      </w:tr>
-      <w:tr>
-        <w:tc>
-          <w:tcPr>
-            <w:tcW w:type="dxa" w:w="1440"/>
-          </w:tcPr>
-          <w:p>
-            <w:r>
-              <w:t>Nessus</w:t>
-            </w:r>
-          </w:p>
-        </w:tc>
-        <w:tc>
-          <w:tcPr>
-            <w:tcW w:type="dxa" w:w="1440"/>
-          </w:tcPr>
-          <w:p>
-            <w:r>
-              <w:t>10.6.0</w:t>
-            </w:r>
-          </w:p>
-        </w:tc>
-        <w:tc>
-          <w:tcPr>
-            <w:tcW w:type="dxa" w:w="1440"/>
-          </w:tcPr>
-          <w:p>
-            <w:r>
-              <w:t>2024-11-30</w:t>
-            </w:r>
-          </w:p>
-        </w:tc>
-        <w:tc>
-          <w:tcPr>
-            <w:tcW w:type="dxa" w:w="1440"/>
-          </w:tcPr>
-          <w:p>
-            <w:r>
-              <w:t>支持中</w:t>
-            </w:r>
-          </w:p>
-        </w:tc>
-        <w:tc>
-          <w:tcPr>
-            <w:tcW w:type="dxa" w:w="1440"/>
-          </w:tcPr>
-          <w:p>
-            <w:r>
-              <w:t>自动更新</w:t>
-            </w:r>
-          </w:p>
-        </w:tc>
-        <w:tc>
-          <w:tcPr>
-            <w:tcW w:type="dxa" w:w="1440"/>
-          </w:tcPr>
-          <w:p>
-            <w:r>
-              <w:t>郑十</w:t>
-            </w:r>
-          </w:p>
-        </w:tc>
-      </w:tr>
-      <w:tr>
-        <w:tc>
-          <w:tcPr>
-            <w:tcW w:type="dxa" w:w="1440"/>
-          </w:tcPr>
-          <w:p>
-            <w:r>
-              <w:t>Fail2ban</w:t>
-            </w:r>
-          </w:p>
-        </w:tc>
-        <w:tc>
-          <w:tcPr>
-            <w:tcW w:type="dxa" w:w="1440"/>
-          </w:tcPr>
-          <w:p>
-            <w:r>
-              <w:t>1.0.2</w:t>
-            </w:r>
-          </w:p>
-        </w:tc>
-        <w:tc>
-          <w:tcPr>
-            <w:tcW w:type="dxa" w:w="1440"/>
-          </w:tcPr>
-          <w:p>
-            <w:r>
-              <w:t>开源</w:t>
-            </w:r>
-          </w:p>
-        </w:tc>
-        <w:tc>
-          <w:tcPr>
-            <w:tcW w:type="dxa" w:w="1440"/>
-          </w:tcPr>
-          <w:p>
-            <w:r>
-              <w:t>支持中</w:t>
-            </w:r>
-          </w:p>
-        </w:tc>
-        <w:tc>
-          <w:tcPr>
-            <w:tcW w:type="dxa" w:w="1440"/>
-          </w:tcPr>
-          <w:p>
-            <w:r>
-              <w:t>2024-10-01</w:t>
-            </w:r>
-          </w:p>
-        </w:tc>
-        <w:tc>
-          <w:tcPr>
-            <w:tcW w:type="dxa" w:w="1440"/>
-          </w:tcPr>
-          <w:p>
-            <w:r>
-              <w:t>王一</w:t>
-            </w:r>
-          </w:p>
-        </w:tc>
-      </w:tr>
-    </w:tbl>
-    <w:p>
-      <w:pPr>
-        <w:pStyle w:val="Heading2"/>
-      </w:pPr>
-      <w:r>
-        <w:t>3. 过时系统识别</w:t>
-      </w:r>
-    </w:p>
-    <w:p>
-      <w:pPr>
-        <w:pStyle w:val="Heading3"/>
-      </w:pPr>
-      <w:r>
-        <w:t>3.1 即将停止支持的系统</w:t>
+        <w:t>3.1 即将停止支持</w:t>
       </w:r>
     </w:p>
     <w:tbl>
@@ -1793,7 +1598,7 @@
           </w:tcPr>
           <w:p>
             <w:r>
-              <w:t>风险等级</w:t>
+              <w:t>影响范围</w:t>
             </w:r>
           </w:p>
         </w:tc>
@@ -1803,7 +1608,7 @@
           </w:tcPr>
           <w:p>
             <w:r>
-              <w:t>替换计划</w:t>
+              <w:t>替换方案</w:t>
             </w:r>
           </w:p>
         </w:tc>
@@ -1813,7 +1618,7 @@
           </w:tcPr>
           <w:p>
             <w:r>
-              <w:t>负责人</w:t>
+              <w:t>完成时限</w:t>
             </w:r>
           </w:p>
         </w:tc>
@@ -1855,7 +1660,7 @@
           </w:tcPr>
           <w:p>
             <w:r>
-              <w:t>高</w:t>
+              <w:t>8台服务器</w:t>
             </w:r>
           </w:p>
         </w:tc>
@@ -1865,7 +1670,7 @@
           </w:tcPr>
           <w:p>
             <w:r>
-              <w:t>迁移至Rocky Linux 9</w:t>
+              <w:t>Rocky Linux 9</w:t>
             </w:r>
           </w:p>
         </w:tc>
@@ -1875,7 +1680,7 @@
           </w:tcPr>
           <w:p>
             <w:r>
-              <w:t>李二</w:t>
+              <w:t>2024-09-30</w:t>
             </w:r>
           </w:p>
         </w:tc>
@@ -1917,7 +1722,7 @@
           </w:tcPr>
           <w:p>
             <w:r>
-              <w:t>中</w:t>
+              <w:t>3个应用</w:t>
             </w:r>
           </w:p>
         </w:tc>
@@ -1937,69 +1742,7 @@
           </w:tcPr>
           <w:p>
             <w:r>
-              <w:t>张三</w:t>
-            </w:r>
-          </w:p>
-        </w:tc>
-      </w:tr>
-      <w:tr>
-        <w:tc>
-          <w:tcPr>
-            <w:tcW w:type="dxa" w:w="1440"/>
-          </w:tcPr>
-          <w:p>
-            <w:r>
-              <w:t>PHP</w:t>
-            </w:r>
-          </w:p>
-        </w:tc>
-        <w:tc>
-          <w:tcPr>
-            <w:tcW w:type="dxa" w:w="1440"/>
-          </w:tcPr>
-          <w:p>
-            <w:r>
-              <w:t>7.4</w:t>
-            </w:r>
-          </w:p>
-        </w:tc>
-        <w:tc>
-          <w:tcPr>
-            <w:tcW w:type="dxa" w:w="1440"/>
-          </w:tcPr>
-          <w:p>
-            <w:r>
-              <w:t>2022-11-28</w:t>
-            </w:r>
-          </w:p>
-        </w:tc>
-        <w:tc>
-          <w:tcPr>
-            <w:tcW w:type="dxa" w:w="1440"/>
-          </w:tcPr>
-          <w:p>
-            <w:r>
-              <w:t>高</w:t>
-            </w:r>
-          </w:p>
-        </w:tc>
-        <w:tc>
-          <w:tcPr>
-            <w:tcW w:type="dxa" w:w="1440"/>
-          </w:tcPr>
-          <w:p>
-            <w:r>
-              <w:t>升级至8.2</w:t>
-            </w:r>
-          </w:p>
-        </w:tc>
-        <w:tc>
-          <w:tcPr>
-            <w:tcW w:type="dxa" w:w="1440"/>
-          </w:tcPr>
-          <w:p>
-            <w:r>
-              <w:t>赵四</w:t>
+              <w:t>2024-10-15</w:t>
             </w:r>
           </w:p>
         </w:tc>
@@ -2106,7 +1849,7 @@
           </w:tcPr>
           <w:p>
             <w:r>
-              <w:t>CVE-2023-4807</w:t>
+              <w:t>CVE-2024-0727</w:t>
             </w:r>
           </w:p>
         </w:tc>
@@ -2116,7 +1859,7 @@
           </w:tcPr>
           <w:p>
             <w:r>
-              <w:t>中等</w:t>
+              <w:t>高</w:t>
             </w:r>
           </w:p>
         </w:tc>
@@ -2126,7 +1869,7 @@
           </w:tcPr>
           <w:p>
             <w:r>
-              <w:t>2024-08-10</w:t>
+              <w:t>2024-08-15</w:t>
             </w:r>
           </w:p>
         </w:tc>
@@ -2136,7 +1879,7 @@
           </w:tcPr>
           <w:p>
             <w:r>
-              <w:t>已修复</w:t>
+              <w:t>✅ 已修复</w:t>
             </w:r>
           </w:p>
         </w:tc>
@@ -2146,7 +1889,7 @@
           </w:tcPr>
           <w:p>
             <w:r>
-              <w:t>钱五</w:t>
+              <w:t>张三</w:t>
             </w:r>
           </w:p>
         </w:tc>
@@ -2198,7 +1941,7 @@
           </w:tcPr>
           <w:p>
             <w:r>
-              <w:t>已修复</w:t>
+              <w:t>✅ 已修复</w:t>
             </w:r>
           </w:p>
         </w:tc>
@@ -2208,7 +1951,7 @@
           </w:tcPr>
           <w:p>
             <w:r>
-              <w:t>孙六</w:t>
+              <w:t>李四</w:t>
             </w:r>
           </w:p>
         </w:tc>
@@ -2219,7 +1962,7 @@
         <w:pStyle w:val="Heading2"/>
       </w:pPr>
       <w:r>
-        <w:t>4. 更新历史记录</w:t>
+        <w:t>4. 近期更新记录</w:t>
       </w:r>
     </w:p>
     <w:p>
@@ -2227,7 +1970,7 @@
         <w:pStyle w:val="Heading3"/>
       </w:pPr>
       <w:r>
-        <w:t>4.1 最近30天更新记录</w:t>
+        <w:t>4.1 最近30天完成</w:t>
       </w:r>
     </w:p>
     <w:tbl>
@@ -2260,7 +2003,7 @@
           </w:tcPr>
           <w:p>
             <w:r>
-              <w:t>系统/组件</w:t>
+              <w:t>系统</w:t>
             </w:r>
           </w:p>
         </w:tc>
@@ -2290,7 +2033,59 @@
           </w:tcPr>
           <w:p>
             <w:r>
-              <w:t>验证状态</w:t>
+              <w:t>状态</w:t>
+            </w:r>
+          </w:p>
+        </w:tc>
+      </w:tr>
+      <w:tr>
+        <w:tc>
+          <w:tcPr>
+            <w:tcW w:type="dxa" w:w="1728"/>
+          </w:tcPr>
+          <w:p>
+            <w:r>
+              <w:t>2024-08-20</w:t>
+            </w:r>
+          </w:p>
+        </w:tc>
+        <w:tc>
+          <w:tcPr>
+            <w:tcW w:type="dxa" w:w="1728"/>
+          </w:tcPr>
+          <w:p>
+            <w:r>
+              <w:t>OpenSSL</w:t>
+            </w:r>
+          </w:p>
+        </w:tc>
+        <w:tc>
+          <w:tcPr>
+            <w:tcW w:type="dxa" w:w="1728"/>
+          </w:tcPr>
+          <w:p>
+            <w:r>
+              <w:t>3.0.6 → 3.0.7</w:t>
+            </w:r>
+          </w:p>
+        </w:tc>
+        <w:tc>
+          <w:tcPr>
+            <w:tcW w:type="dxa" w:w="1728"/>
+          </w:tcPr>
+          <w:p>
+            <w:r>
+              <w:t>张三</w:t>
+            </w:r>
+          </w:p>
+        </w:tc>
+        <w:tc>
+          <w:tcPr>
+            <w:tcW w:type="dxa" w:w="1728"/>
+          </w:tcPr>
+          <w:p>
+            <w:r>
+              <w:t>✅ 完成</w:t>
             </w:r>
           </w:p>
         </w:tc>
@@ -2332,7 +2127,7 @@
           </w:tcPr>
           <w:p>
             <w:r>
-              <w:t>张四</w:t>
+              <w:t>李四</w:t>
             </w:r>
           </w:p>
         </w:tc>
@@ -2342,7 +2137,7 @@
           </w:tcPr>
           <w:p>
             <w:r>
-              <w:t>通过</w:t>
+              <w:t>✅ 完成</w:t>
             </w:r>
           </w:p>
         </w:tc>
@@ -2384,7 +2179,7 @@
           </w:tcPr>
           <w:p>
             <w:r>
-              <w:t>吴十</w:t>
+              <w:t>王五</w:t>
             </w:r>
           </w:p>
         </w:tc>
@@ -2394,7 +2189,7 @@
           </w:tcPr>
           <w:p>
             <w:r>
-              <w:t>通过</w:t>
+              <w:t>✅ 完成</w:t>
             </w:r>
           </w:p>
         </w:tc>
@@ -2446,111 +2241,7 @@
           </w:tcPr>
           <w:p>
             <w:r>
-              <w:t>通过</w:t>
-            </w:r>
-          </w:p>
-        </w:tc>
-      </w:tr>
-      <w:tr>
-        <w:tc>
-          <w:tcPr>
-            <w:tcW w:type="dxa" w:w="1728"/>
-          </w:tcPr>
-          <w:p>
-            <w:r>
-              <w:t>2024-08-08</w:t>
-            </w:r>
-          </w:p>
-        </w:tc>
-        <w:tc>
-          <w:tcPr>
-            <w:tcW w:type="dxa" w:w="1728"/>
-          </w:tcPr>
-          <w:p>
-            <w:r>
-              <w:t>Node.js</w:t>
-            </w:r>
-          </w:p>
-        </w:tc>
-        <w:tc>
-          <w:tcPr>
-            <w:tcW w:type="dxa" w:w="1728"/>
-          </w:tcPr>
-          <w:p>
-            <w:r>
-              <w:t>18.16.1 → 18.17.1</w:t>
-            </w:r>
-          </w:p>
-        </w:tc>
-        <w:tc>
-          <w:tcPr>
-            <w:tcW w:type="dxa" w:w="1728"/>
-          </w:tcPr>
-          <w:p>
-            <w:r>
-              <w:t>王二</w:t>
-            </w:r>
-          </w:p>
-        </w:tc>
-        <w:tc>
-          <w:tcPr>
-            <w:tcW w:type="dxa" w:w="1728"/>
-          </w:tcPr>
-          <w:p>
-            <w:r>
-              <w:t>通过</w:t>
-            </w:r>
-          </w:p>
-        </w:tc>
-      </w:tr>
-      <w:tr>
-        <w:tc>
-          <w:tcPr>
-            <w:tcW w:type="dxa" w:w="1728"/>
-          </w:tcPr>
-          <w:p>
-            <w:r>
-              <w:t>2024-08-05</w:t>
-            </w:r>
-          </w:p>
-        </w:tc>
-        <w:tc>
-          <w:tcPr>
-            <w:tcW w:type="dxa" w:w="1728"/>
-          </w:tcPr>
-          <w:p>
-            <w:r>
-              <w:t>Redis</w:t>
-            </w:r>
-          </w:p>
-        </w:tc>
-        <w:tc>
-          <w:tcPr>
-            <w:tcW w:type="dxa" w:w="1728"/>
-          </w:tcPr>
-          <w:p>
-            <w:r>
-              <w:t>7.0.11 → 7.0.12</w:t>
-            </w:r>
-          </w:p>
-        </w:tc>
-        <w:tc>
-          <w:tcPr>
-            <w:tcW w:type="dxa" w:w="1728"/>
-          </w:tcPr>
-          <w:p>
-            <w:r>
-              <w:t>孙八</w:t>
-            </w:r>
-          </w:p>
-        </w:tc>
-        <w:tc>
-          <w:tcPr>
-            <w:tcW w:type="dxa" w:w="1728"/>
-          </w:tcPr>
-          <w:p>
-            <w:r>
-              <w:t>通过</w:t>
+              <w:t>✅ 完成</w:t>
             </w:r>
           </w:p>
         </w:tc>
@@ -2561,7 +2252,7 @@
         <w:pStyle w:val="Heading3"/>
       </w:pPr>
       <w:r>
-        <w:t>4.2 计划中的更新</w:t>
+        <w:t>4.2 计划中更新</w:t>
       </w:r>
     </w:p>
     <w:tbl>
@@ -2594,7 +2285,7 @@
           </w:tcPr>
           <w:p>
             <w:r>
-              <w:t>系统/组件</w:t>
+              <w:t>系统</w:t>
             </w:r>
           </w:p>
         </w:tc>
@@ -2708,7 +2399,7 @@
           </w:tcPr>
           <w:p>
             <w:r>
-              <w:t>安全补丁</w:t>
+              <w:t>安全补丁批量更新</w:t>
             </w:r>
           </w:p>
         </w:tc>
@@ -2718,7 +2409,7 @@
           </w:tcPr>
           <w:p>
             <w:r>
-              <w:t>张三</w:t>
+              <w:t>孙八</w:t>
             </w:r>
           </w:p>
         </w:tc>
@@ -2750,7 +2441,7 @@
           </w:tcPr>
           <w:p>
             <w:r>
-              <w:t>CentOS迁移</w:t>
+              <w:t>CentOS</w:t>
             </w:r>
           </w:p>
         </w:tc>
@@ -2770,7 +2461,7 @@
           </w:tcPr>
           <w:p>
             <w:r>
-              <w:t>李四</w:t>
+              <w:t>周九</w:t>
             </w:r>
           </w:p>
         </w:tc>
@@ -2791,7 +2482,7 @@
         <w:pStyle w:val="Heading2"/>
       </w:pPr>
       <w:r>
-        <w:t>5. 合规性检查</w:t>
+        <w:t>5. 合规性状态</w:t>
       </w:r>
     </w:p>
     <w:p>
@@ -2799,7 +2490,238 @@
         <w:pStyle w:val="Heading3"/>
       </w:pPr>
       <w:r>
-        <w:t>5.1 支持状态统计</w:t>
+        <w:t>5.1 关键指标</w:t>
+      </w:r>
+    </w:p>
+    <w:tbl>
+      <w:tblPr>
+        <w:tblStyle w:val="TableGrid"/>
+        <w:tblW w:type="auto" w:w="0"/>
+        <w:tblLook w:firstColumn="1" w:firstRow="1" w:lastColumn="0" w:lastRow="0" w:noHBand="0" w:noVBand="1" w:val="04A0"/>
+      </w:tblPr>
+      <w:tblGrid>
+        <w:gridCol w:w="2160"/>
+        <w:gridCol w:w="2160"/>
+        <w:gridCol w:w="2160"/>
+        <w:gridCol w:w="2160"/>
+      </w:tblGrid>
+      <w:tr>
+        <w:tc>
+          <w:tcPr>
+            <w:tcW w:type="dxa" w:w="2160"/>
+          </w:tcPr>
+          <w:p>
+            <w:r>
+              <w:t>指标</w:t>
+            </w:r>
+          </w:p>
+        </w:tc>
+        <w:tc>
+          <w:tcPr>
+            <w:tcW w:type="dxa" w:w="2160"/>
+          </w:tcPr>
+          <w:p>
+            <w:r>
+              <w:t>目标值</w:t>
+            </w:r>
+          </w:p>
+        </w:tc>
+        <w:tc>
+          <w:tcPr>
+            <w:tcW w:type="dxa" w:w="2160"/>
+          </w:tcPr>
+          <w:p>
+            <w:r>
+              <w:t>当前值</w:t>
+            </w:r>
+          </w:p>
+        </w:tc>
+        <w:tc>
+          <w:tcPr>
+            <w:tcW w:type="dxa" w:w="2160"/>
+          </w:tcPr>
+          <w:p>
+            <w:r>
+              <w:t>状态</w:t>
+            </w:r>
+          </w:p>
+        </w:tc>
+      </w:tr>
+      <w:tr>
+        <w:tc>
+          <w:tcPr>
+            <w:tcW w:type="dxa" w:w="2160"/>
+          </w:tcPr>
+          <w:p>
+            <w:r>
+              <w:t>系统支持覆盖率</w:t>
+            </w:r>
+          </w:p>
+        </w:tc>
+        <w:tc>
+          <w:tcPr>
+            <w:tcW w:type="dxa" w:w="2160"/>
+          </w:tcPr>
+          <w:p>
+            <w:r>
+              <w:t>≥95%</w:t>
+            </w:r>
+          </w:p>
+        </w:tc>
+        <w:tc>
+          <w:tcPr>
+            <w:tcW w:type="dxa" w:w="2160"/>
+          </w:tcPr>
+          <w:p>
+            <w:r>
+              <w:t>96%</w:t>
+            </w:r>
+          </w:p>
+        </w:tc>
+        <w:tc>
+          <w:tcPr>
+            <w:tcW w:type="dxa" w:w="2160"/>
+          </w:tcPr>
+          <w:p>
+            <w:r>
+              <w:t>✅ 达标</w:t>
+            </w:r>
+          </w:p>
+        </w:tc>
+      </w:tr>
+      <w:tr>
+        <w:tc>
+          <w:tcPr>
+            <w:tcW w:type="dxa" w:w="2160"/>
+          </w:tcPr>
+          <w:p>
+            <w:r>
+              <w:t>安全补丁及时率</w:t>
+            </w:r>
+          </w:p>
+        </w:tc>
+        <w:tc>
+          <w:tcPr>
+            <w:tcW w:type="dxa" w:w="2160"/>
+          </w:tcPr>
+          <w:p>
+            <w:r>
+              <w:t>≥90%</w:t>
+            </w:r>
+          </w:p>
+        </w:tc>
+        <w:tc>
+          <w:tcPr>
+            <w:tcW w:type="dxa" w:w="2160"/>
+          </w:tcPr>
+          <w:p>
+            <w:r>
+              <w:t>94%</w:t>
+            </w:r>
+          </w:p>
+        </w:tc>
+        <w:tc>
+          <w:tcPr>
+            <w:tcW w:type="dxa" w:w="2160"/>
+          </w:tcPr>
+          <w:p>
+            <w:r>
+              <w:t>✅ 达标</w:t>
+            </w:r>
+          </w:p>
+        </w:tc>
+      </w:tr>
+      <w:tr>
+        <w:tc>
+          <w:tcPr>
+            <w:tcW w:type="dxa" w:w="2160"/>
+          </w:tcPr>
+          <w:p>
+            <w:r>
+              <w:t>高危漏洞修复时间</w:t>
+            </w:r>
+          </w:p>
+        </w:tc>
+        <w:tc>
+          <w:tcPr>
+            <w:tcW w:type="dxa" w:w="2160"/>
+          </w:tcPr>
+          <w:p>
+            <w:r>
+              <w:t>≤72小时</w:t>
+            </w:r>
+          </w:p>
+        </w:tc>
+        <w:tc>
+          <w:tcPr>
+            <w:tcW w:type="dxa" w:w="2160"/>
+          </w:tcPr>
+          <w:p>
+            <w:r>
+              <w:t>48小时</w:t>
+            </w:r>
+          </w:p>
+        </w:tc>
+        <w:tc>
+          <w:tcPr>
+            <w:tcW w:type="dxa" w:w="2160"/>
+          </w:tcPr>
+          <w:p>
+            <w:r>
+              <w:t>✅ 达标</w:t>
+            </w:r>
+          </w:p>
+        </w:tc>
+      </w:tr>
+      <w:tr>
+        <w:tc>
+          <w:tcPr>
+            <w:tcW w:type="dxa" w:w="2160"/>
+          </w:tcPr>
+          <w:p>
+            <w:r>
+              <w:t>过时系统比例</w:t>
+            </w:r>
+          </w:p>
+        </w:tc>
+        <w:tc>
+          <w:tcPr>
+            <w:tcW w:type="dxa" w:w="2160"/>
+          </w:tcPr>
+          <w:p>
+            <w:r>
+              <w:t>≤5%</w:t>
+            </w:r>
+          </w:p>
+        </w:tc>
+        <w:tc>
+          <w:tcPr>
+            <w:tcW w:type="dxa" w:w="2160"/>
+          </w:tcPr>
+          <w:p>
+            <w:r>
+              <w:t>4%</w:t>
+            </w:r>
+          </w:p>
+        </w:tc>
+        <w:tc>
+          <w:tcPr>
+            <w:tcW w:type="dxa" w:w="2160"/>
+          </w:tcPr>
+          <w:p>
+            <w:r>
+              <w:t>✅ 达标</w:t>
+            </w:r>
+          </w:p>
+        </w:tc>
+      </w:tr>
+    </w:tbl>
+    <w:p>
+      <w:pPr>
+        <w:pStyle w:val="Heading3"/>
+      </w:pPr>
+      <w:r>
+        <w:t>5.2 风险分布</w:t>
       </w:r>
     </w:p>
     <w:p>
@@ -2807,7 +2729,7 @@
         <w:pStyle w:val="ListBullet"/>
       </w:pPr>
       <w:r>
-        <w:t>完全支持: 85%</w:t>
+        <w:t>高风险: 2个系统 (需立即处理)</w:t>
       </w:r>
     </w:p>
     <w:p>
@@ -2815,7 +2737,7 @@
         <w:pStyle w:val="ListBullet"/>
       </w:pPr>
       <w:r>
-        <w:t>即将停止支持: 10%</w:t>
+        <w:t>中风险: 5个系统 (30天内处理)</w:t>
       </w:r>
     </w:p>
     <w:p>
@@ -2823,7 +2745,15 @@
         <w:pStyle w:val="ListBullet"/>
       </w:pPr>
       <w:r>
-        <w:t>已停止支持: 5%</w:t>
+        <w:t>低风险: 38个系统 (正常维护)</w:t>
+      </w:r>
+    </w:p>
+    <w:p>
+      <w:pPr>
+        <w:pStyle w:val="Heading2"/>
+      </w:pPr>
+      <w:r>
+        <w:t>6. 自动化监控</w:t>
       </w:r>
     </w:p>
     <w:p>
@@ -2831,7 +2761,7 @@
         <w:pStyle w:val="Heading3"/>
       </w:pPr>
       <w:r>
-        <w:t>5.2 安全补丁状态</w:t>
+        <w:t>6.1 监控覆盖</w:t>
       </w:r>
     </w:p>
     <w:p>
@@ -2839,7 +2769,7 @@
         <w:pStyle w:val="ListBullet"/>
       </w:pPr>
       <w:r>
-        <w:t>最新补丁: 90%</w:t>
+        <w:t>✅ 漏洞扫描: 每日自动扫描</w:t>
       </w:r>
     </w:p>
     <w:p>
@@ -2847,7 +2777,7 @@
         <w:pStyle w:val="ListBullet"/>
       </w:pPr>
       <w:r>
-        <w:t>延迟1-7天: 8%</w:t>
+        <w:t>✅ 版本检查: 每周自动检查</w:t>
       </w:r>
     </w:p>
     <w:p>
@@ -2855,7 +2785,15 @@
         <w:pStyle w:val="ListBullet"/>
       </w:pPr>
       <w:r>
-        <w:t>延迟超过7天: 2%</w:t>
+        <w:t>✅ 合规报告: 每月自动生成</w:t>
+      </w:r>
+    </w:p>
+    <w:p>
+      <w:pPr>
+        <w:pStyle w:val="ListBullet"/>
+      </w:pPr>
+      <w:r>
+        <w:t>✅ 告警通知: 实时推送</w:t>
       </w:r>
     </w:p>
     <w:p>
@@ -2863,7 +2801,7 @@
         <w:pStyle w:val="Heading3"/>
       </w:pPr>
       <w:r>
-        <w:t>5.3 风险评估</w:t>
+        <w:t>6.2 告警规则</w:t>
       </w:r>
     </w:p>
     <w:p>
@@ -2871,7 +2809,7 @@
         <w:pStyle w:val="ListBullet"/>
       </w:pPr>
       <w:r>
-        <w:t>高风险系统: 3个</w:t>
+        <w:t>🚨 严重漏洞: 立即通知CTO和安全团队</w:t>
       </w:r>
     </w:p>
     <w:p>
@@ -2879,7 +2817,7 @@
         <w:pStyle w:val="ListBullet"/>
       </w:pPr>
       <w:r>
-        <w:t>中风险系统: 5个</w:t>
+        <w:t>⚠️ 支持到期: 提前30天通知相关负责人</w:t>
       </w:r>
     </w:p>
     <w:p>
@@ -2887,90 +2825,12 @@
         <w:pStyle w:val="ListBullet"/>
       </w:pPr>
       <w:r>
-        <w:t>低风险系统: 42个</w:t>
-      </w:r>
-    </w:p>
-    <w:p>
-      <w:pPr>
-        <w:pStyle w:val="Heading2"/>
-      </w:pPr>
-      <w:r>
-        <w:t>6. 监控和告警</w:t>
-      </w:r>
-    </w:p>
-    <w:p>
-      <w:pPr>
-        <w:pStyle w:val="Heading3"/>
-      </w:pPr>
-      <w:r>
-        <w:t>6.1 自动化监控</w:t>
-      </w:r>
-    </w:p>
-    <w:p>
-      <w:pPr>
-        <w:pStyle w:val="ListBullet"/>
-      </w:pPr>
-      <w:r>
-        <w:t>每日漏洞扫描</w:t>
-      </w:r>
-    </w:p>
-    <w:p>
-      <w:pPr>
-        <w:pStyle w:val="ListBullet"/>
-      </w:pPr>
-      <w:r>
-        <w:t>每周版本检查</w:t>
-      </w:r>
-    </w:p>
-    <w:p>
-      <w:pPr>
-        <w:pStyle w:val="ListBullet"/>
-      </w:pPr>
-      <w:r>
-        <w:t>每月合规性报告</w:t>
-      </w:r>
-    </w:p>
-    <w:p>
-      <w:pPr>
-        <w:pStyle w:val="Heading3"/>
-      </w:pPr>
-      <w:r>
-        <w:t>6.2 告警机制</w:t>
-      </w:r>
-    </w:p>
-    <w:p>
-      <w:pPr>
-        <w:pStyle w:val="ListBullet"/>
-      </w:pPr>
-      <w:r>
-        <w:t>高危漏洞：立即通知</w:t>
-      </w:r>
-    </w:p>
-    <w:p>
-      <w:pPr>
-        <w:pStyle w:val="ListBullet"/>
-      </w:pPr>
-      <w:r>
-        <w:t>支持到期：提前30天通知</w:t>
-      </w:r>
-    </w:p>
-    <w:p>
-      <w:pPr>
-        <w:pStyle w:val="ListBullet"/>
-      </w:pPr>
-      <w:r>
-        <w:t>更新失败：2小时内通知</w:t>
+        <w:t>📊 更新失败: 2小时内通知运维团队</w:t>
       </w:r>
     </w:p>
     <w:p>
       <w:r>
-        <w:t>文档控制</w:t>
-        <w:br/>
-        <w:t>创建日期: 2024-08-20</w:t>
-        <w:br/>
-        <w:t>最后更新: 2024-08-20</w:t>
-        <w:br/>
-        <w:t xml:space="preserve">下次审查: 2024-09-20  </w:t>
+        <w:t>文档控制: 创建 2024-08-20 | 更新 2024-08-20 | 审查 2024-09-20</w:t>
       </w:r>
     </w:p>
     <w:sectPr>

--- a/word_documents/系统清单和版本管理记录.docx
+++ b/word_documents/系统清单和版本管理记录.docx
@@ -13,7 +13,7 @@
     </w:p>
     <w:p>
       <w:r>
-        <w:t>版本: 2.0 | 更新: 2024-08-20 | 负责人: IT运维部</w:t>
+        <w:t>更新: 2024-08-20 | 负责人: IT运维部</w:t>
       </w:r>
     </w:p>
     <w:p>
@@ -21,15 +21,7 @@
         <w:pStyle w:val="Heading2"/>
       </w:pPr>
       <w:r>
-        <w:t>1. 系统概览</w:t>
-      </w:r>
-    </w:p>
-    <w:p>
-      <w:pPr>
-        <w:pStyle w:val="Heading3"/>
-      </w:pPr>
-      <w:r>
-        <w:t>1.1 统计摘要</w:t>
+        <w:t>系统概览</w:t>
       </w:r>
     </w:p>
     <w:p>
@@ -37,7 +29,7 @@
         <w:pStyle w:val="ListBullet"/>
       </w:pPr>
       <w:r>
-        <w:t>总系统数: 45个</w:t>
+        <w:t>总系统: 45个</w:t>
       </w:r>
     </w:p>
     <w:p>
@@ -61,1916 +53,15 @@
         <w:pStyle w:val="ListBullet"/>
       </w:pPr>
       <w:r>
-        <w:t>即将停止支持: 2个 (5%)</w:t>
+        <w:t>高风险: 2个 (4%)</w:t>
       </w:r>
     </w:p>
-    <w:p>
-      <w:pPr>
-        <w:pStyle w:val="Heading3"/>
-      </w:pPr>
-      <w:r>
-        <w:t>1.2 风险等级分布</w:t>
-      </w:r>
-    </w:p>
-    <w:tbl>
-      <w:tblPr>
-        <w:tblStyle w:val="TableGrid"/>
-        <w:tblW w:type="auto" w:w="0"/>
-        <w:tblLook w:firstColumn="1" w:firstRow="1" w:lastColumn="0" w:lastRow="0" w:noHBand="0" w:noVBand="1" w:val="04A0"/>
-      </w:tblPr>
-      <w:tblGrid>
-        <w:gridCol w:w="2160"/>
-        <w:gridCol w:w="2160"/>
-        <w:gridCol w:w="2160"/>
-        <w:gridCol w:w="2160"/>
-      </w:tblGrid>
-      <w:tr>
-        <w:tc>
-          <w:tcPr>
-            <w:tcW w:type="dxa" w:w="2160"/>
-          </w:tcPr>
-          <w:p>
-            <w:r>
-              <w:t>风险等级</w:t>
-            </w:r>
-          </w:p>
-        </w:tc>
-        <w:tc>
-          <w:tcPr>
-            <w:tcW w:type="dxa" w:w="2160"/>
-          </w:tcPr>
-          <w:p>
-            <w:r>
-              <w:t>数量</w:t>
-            </w:r>
-          </w:p>
-        </w:tc>
-        <w:tc>
-          <w:tcPr>
-            <w:tcW w:type="dxa" w:w="2160"/>
-          </w:tcPr>
-          <w:p>
-            <w:r>
-              <w:t>占比</w:t>
-            </w:r>
-          </w:p>
-        </w:tc>
-        <w:tc>
-          <w:tcPr>
-            <w:tcW w:type="dxa" w:w="2160"/>
-          </w:tcPr>
-          <w:p>
-            <w:r>
-              <w:t>处理时限</w:t>
-            </w:r>
-          </w:p>
-        </w:tc>
-      </w:tr>
-      <w:tr>
-        <w:tc>
-          <w:tcPr>
-            <w:tcW w:type="dxa" w:w="2160"/>
-          </w:tcPr>
-          <w:p>
-            <w:r>
-              <w:t>高风险</w:t>
-            </w:r>
-          </w:p>
-        </w:tc>
-        <w:tc>
-          <w:tcPr>
-            <w:tcW w:type="dxa" w:w="2160"/>
-          </w:tcPr>
-          <w:p>
-            <w:r>
-              <w:t>2</w:t>
-            </w:r>
-          </w:p>
-        </w:tc>
-        <w:tc>
-          <w:tcPr>
-            <w:tcW w:type="dxa" w:w="2160"/>
-          </w:tcPr>
-          <w:p>
-            <w:r>
-              <w:t>4%</w:t>
-            </w:r>
-          </w:p>
-        </w:tc>
-        <w:tc>
-          <w:tcPr>
-            <w:tcW w:type="dxa" w:w="2160"/>
-          </w:tcPr>
-          <w:p>
-            <w:r>
-              <w:t>立即处理</w:t>
-            </w:r>
-          </w:p>
-        </w:tc>
-      </w:tr>
-      <w:tr>
-        <w:tc>
-          <w:tcPr>
-            <w:tcW w:type="dxa" w:w="2160"/>
-          </w:tcPr>
-          <w:p>
-            <w:r>
-              <w:t>中风险</w:t>
-            </w:r>
-          </w:p>
-        </w:tc>
-        <w:tc>
-          <w:tcPr>
-            <w:tcW w:type="dxa" w:w="2160"/>
-          </w:tcPr>
-          <w:p>
-            <w:r>
-              <w:t>5</w:t>
-            </w:r>
-          </w:p>
-        </w:tc>
-        <w:tc>
-          <w:tcPr>
-            <w:tcW w:type="dxa" w:w="2160"/>
-          </w:tcPr>
-          <w:p>
-            <w:r>
-              <w:t>11%</w:t>
-            </w:r>
-          </w:p>
-        </w:tc>
-        <w:tc>
-          <w:tcPr>
-            <w:tcW w:type="dxa" w:w="2160"/>
-          </w:tcPr>
-          <w:p>
-            <w:r>
-              <w:t>30天内</w:t>
-            </w:r>
-          </w:p>
-        </w:tc>
-      </w:tr>
-      <w:tr>
-        <w:tc>
-          <w:tcPr>
-            <w:tcW w:type="dxa" w:w="2160"/>
-          </w:tcPr>
-          <w:p>
-            <w:r>
-              <w:t>低风险</w:t>
-            </w:r>
-          </w:p>
-        </w:tc>
-        <w:tc>
-          <w:tcPr>
-            <w:tcW w:type="dxa" w:w="2160"/>
-          </w:tcPr>
-          <w:p>
-            <w:r>
-              <w:t>38</w:t>
-            </w:r>
-          </w:p>
-        </w:tc>
-        <w:tc>
-          <w:tcPr>
-            <w:tcW w:type="dxa" w:w="2160"/>
-          </w:tcPr>
-          <w:p>
-            <w:r>
-              <w:t>85%</w:t>
-            </w:r>
-          </w:p>
-        </w:tc>
-        <w:tc>
-          <w:tcPr>
-            <w:tcW w:type="dxa" w:w="2160"/>
-          </w:tcPr>
-          <w:p>
-            <w:r>
-              <w:t>正常维护</w:t>
-            </w:r>
-          </w:p>
-        </w:tc>
-      </w:tr>
-    </w:tbl>
     <w:p>
       <w:pPr>
         <w:pStyle w:val="Heading2"/>
       </w:pPr>
       <w:r>
-        <w:t>2. 核心系统清单</w:t>
-      </w:r>
-    </w:p>
-    <w:p>
-      <w:pPr>
-        <w:pStyle w:val="Heading3"/>
-      </w:pPr>
-      <w:r>
-        <w:t>2.1 操作系统</w:t>
-      </w:r>
-    </w:p>
-    <w:tbl>
-      <w:tblPr>
-        <w:tblStyle w:val="TableGrid"/>
-        <w:tblW w:type="auto" w:w="0"/>
-        <w:tblLook w:firstColumn="1" w:firstRow="1" w:lastColumn="0" w:lastRow="0" w:noHBand="0" w:noVBand="1" w:val="04A0"/>
-      </w:tblPr>
-      <w:tblGrid>
-        <w:gridCol w:w="1440"/>
-        <w:gridCol w:w="1440"/>
-        <w:gridCol w:w="1440"/>
-        <w:gridCol w:w="1440"/>
-        <w:gridCol w:w="1440"/>
-        <w:gridCol w:w="1440"/>
-      </w:tblGrid>
-      <w:tr>
-        <w:tc>
-          <w:tcPr>
-            <w:tcW w:type="dxa" w:w="1440"/>
-          </w:tcPr>
-          <w:p>
-            <w:r>
-              <w:t>系统</w:t>
-            </w:r>
-          </w:p>
-        </w:tc>
-        <w:tc>
-          <w:tcPr>
-            <w:tcW w:type="dxa" w:w="1440"/>
-          </w:tcPr>
-          <w:p>
-            <w:r>
-              <w:t>版本</w:t>
-            </w:r>
-          </w:p>
-        </w:tc>
-        <w:tc>
-          <w:tcPr>
-            <w:tcW w:type="dxa" w:w="1440"/>
-          </w:tcPr>
-          <w:p>
-            <w:r>
-              <w:t>数量</w:t>
-            </w:r>
-          </w:p>
-        </w:tc>
-        <w:tc>
-          <w:tcPr>
-            <w:tcW w:type="dxa" w:w="1440"/>
-          </w:tcPr>
-          <w:p>
-            <w:r>
-              <w:t>支持状态</w:t>
-            </w:r>
-          </w:p>
-        </w:tc>
-        <w:tc>
-          <w:tcPr>
-            <w:tcW w:type="dxa" w:w="1440"/>
-          </w:tcPr>
-          <w:p>
-            <w:r>
-              <w:t>风险等级</w:t>
-            </w:r>
-          </w:p>
-        </w:tc>
-        <w:tc>
-          <w:tcPr>
-            <w:tcW w:type="dxa" w:w="1440"/>
-          </w:tcPr>
-          <w:p>
-            <w:r>
-              <w:t>计划行动</w:t>
-            </w:r>
-          </w:p>
-        </w:tc>
-      </w:tr>
-      <w:tr>
-        <w:tc>
-          <w:tcPr>
-            <w:tcW w:type="dxa" w:w="1440"/>
-          </w:tcPr>
-          <w:p>
-            <w:r>
-              <w:t>Ubuntu Server</w:t>
-            </w:r>
-          </w:p>
-        </w:tc>
-        <w:tc>
-          <w:tcPr>
-            <w:tcW w:type="dxa" w:w="1440"/>
-          </w:tcPr>
-          <w:p>
-            <w:r>
-              <w:t>22.04 LTS</w:t>
-            </w:r>
-          </w:p>
-        </w:tc>
-        <w:tc>
-          <w:tcPr>
-            <w:tcW w:type="dxa" w:w="1440"/>
-          </w:tcPr>
-          <w:p>
-            <w:r>
-              <w:t>15</w:t>
-            </w:r>
-          </w:p>
-        </w:tc>
-        <w:tc>
-          <w:tcPr>
-            <w:tcW w:type="dxa" w:w="1440"/>
-          </w:tcPr>
-          <w:p>
-            <w:r>
-              <w:t>✅ 支持至2027</w:t>
-            </w:r>
-          </w:p>
-        </w:tc>
-        <w:tc>
-          <w:tcPr>
-            <w:tcW w:type="dxa" w:w="1440"/>
-          </w:tcPr>
-          <w:p>
-            <w:r>
-              <w:t>低</w:t>
-            </w:r>
-          </w:p>
-        </w:tc>
-        <w:tc>
-          <w:tcPr>
-            <w:tcW w:type="dxa" w:w="1440"/>
-          </w:tcPr>
-          <w:p>
-            <w:r>
-              <w:t>定期更新</w:t>
-            </w:r>
-          </w:p>
-        </w:tc>
-      </w:tr>
-      <w:tr>
-        <w:tc>
-          <w:tcPr>
-            <w:tcW w:type="dxa" w:w="1440"/>
-          </w:tcPr>
-          <w:p>
-            <w:r>
-              <w:t>CentOS</w:t>
-            </w:r>
-          </w:p>
-        </w:tc>
-        <w:tc>
-          <w:tcPr>
-            <w:tcW w:type="dxa" w:w="1440"/>
-          </w:tcPr>
-          <w:p>
-            <w:r>
-              <w:t>7.9</w:t>
-            </w:r>
-          </w:p>
-        </w:tc>
-        <w:tc>
-          <w:tcPr>
-            <w:tcW w:type="dxa" w:w="1440"/>
-          </w:tcPr>
-          <w:p>
-            <w:r>
-              <w:t>8</w:t>
-            </w:r>
-          </w:p>
-        </w:tc>
-        <w:tc>
-          <w:tcPr>
-            <w:tcW w:type="dxa" w:w="1440"/>
-          </w:tcPr>
-          <w:p>
-            <w:r>
-              <w:t>❌ 已停止支持</w:t>
-            </w:r>
-          </w:p>
-        </w:tc>
-        <w:tc>
-          <w:tcPr>
-            <w:tcW w:type="dxa" w:w="1440"/>
-          </w:tcPr>
-          <w:p>
-            <w:r>
-              <w:t>高</w:t>
-            </w:r>
-          </w:p>
-        </w:tc>
-        <w:tc>
-          <w:tcPr>
-            <w:tcW w:type="dxa" w:w="1440"/>
-          </w:tcPr>
-          <w:p>
-            <w:r>
-              <w:t>迁移至Rocky Linux</w:t>
-            </w:r>
-          </w:p>
-        </w:tc>
-      </w:tr>
-      <w:tr>
-        <w:tc>
-          <w:tcPr>
-            <w:tcW w:type="dxa" w:w="1440"/>
-          </w:tcPr>
-          <w:p>
-            <w:r>
-              <w:t>Windows Server</w:t>
-            </w:r>
-          </w:p>
-        </w:tc>
-        <w:tc>
-          <w:tcPr>
-            <w:tcW w:type="dxa" w:w="1440"/>
-          </w:tcPr>
-          <w:p>
-            <w:r>
-              <w:t>2022</w:t>
-            </w:r>
-          </w:p>
-        </w:tc>
-        <w:tc>
-          <w:tcPr>
-            <w:tcW w:type="dxa" w:w="1440"/>
-          </w:tcPr>
-          <w:p>
-            <w:r>
-              <w:t>6</w:t>
-            </w:r>
-          </w:p>
-        </w:tc>
-        <w:tc>
-          <w:tcPr>
-            <w:tcW w:type="dxa" w:w="1440"/>
-          </w:tcPr>
-          <w:p>
-            <w:r>
-              <w:t>✅ 支持至2031</w:t>
-            </w:r>
-          </w:p>
-        </w:tc>
-        <w:tc>
-          <w:tcPr>
-            <w:tcW w:type="dxa" w:w="1440"/>
-          </w:tcPr>
-          <w:p>
-            <w:r>
-              <w:t>低</w:t>
-            </w:r>
-          </w:p>
-        </w:tc>
-        <w:tc>
-          <w:tcPr>
-            <w:tcW w:type="dxa" w:w="1440"/>
-          </w:tcPr>
-          <w:p>
-            <w:r>
-              <w:t>定期更新</w:t>
-            </w:r>
-          </w:p>
-        </w:tc>
-      </w:tr>
-      <w:tr>
-        <w:tc>
-          <w:tcPr>
-            <w:tcW w:type="dxa" w:w="1440"/>
-          </w:tcPr>
-          <w:p>
-            <w:r>
-              <w:t>Rocky Linux</w:t>
-            </w:r>
-          </w:p>
-        </w:tc>
-        <w:tc>
-          <w:tcPr>
-            <w:tcW w:type="dxa" w:w="1440"/>
-          </w:tcPr>
-          <w:p>
-            <w:r>
-              <w:t>9.2</w:t>
-            </w:r>
-          </w:p>
-        </w:tc>
-        <w:tc>
-          <w:tcPr>
-            <w:tcW w:type="dxa" w:w="1440"/>
-          </w:tcPr>
-          <w:p>
-            <w:r>
-              <w:t>3</w:t>
-            </w:r>
-          </w:p>
-        </w:tc>
-        <w:tc>
-          <w:tcPr>
-            <w:tcW w:type="dxa" w:w="1440"/>
-          </w:tcPr>
-          <w:p>
-            <w:r>
-              <w:t>✅ 支持至2032</w:t>
-            </w:r>
-          </w:p>
-        </w:tc>
-        <w:tc>
-          <w:tcPr>
-            <w:tcW w:type="dxa" w:w="1440"/>
-          </w:tcPr>
-          <w:p>
-            <w:r>
-              <w:t>低</w:t>
-            </w:r>
-          </w:p>
-        </w:tc>
-        <w:tc>
-          <w:tcPr>
-            <w:tcW w:type="dxa" w:w="1440"/>
-          </w:tcPr>
-          <w:p>
-            <w:r>
-              <w:t>定期更新</w:t>
-            </w:r>
-          </w:p>
-        </w:tc>
-      </w:tr>
-    </w:tbl>
-    <w:p>
-      <w:pPr>
-        <w:pStyle w:val="Heading3"/>
-      </w:pPr>
-      <w:r>
-        <w:t>2.2 数据库系统</w:t>
-      </w:r>
-    </w:p>
-    <w:tbl>
-      <w:tblPr>
-        <w:tblStyle w:val="TableGrid"/>
-        <w:tblW w:type="auto" w:w="0"/>
-        <w:tblLook w:firstColumn="1" w:firstRow="1" w:lastColumn="0" w:lastRow="0" w:noHBand="0" w:noVBand="1" w:val="04A0"/>
-      </w:tblPr>
-      <w:tblGrid>
-        <w:gridCol w:w="1440"/>
-        <w:gridCol w:w="1440"/>
-        <w:gridCol w:w="1440"/>
-        <w:gridCol w:w="1440"/>
-        <w:gridCol w:w="1440"/>
-        <w:gridCol w:w="1440"/>
-      </w:tblGrid>
-      <w:tr>
-        <w:tc>
-          <w:tcPr>
-            <w:tcW w:type="dxa" w:w="1440"/>
-          </w:tcPr>
-          <w:p>
-            <w:r>
-              <w:t>数据库</w:t>
-            </w:r>
-          </w:p>
-        </w:tc>
-        <w:tc>
-          <w:tcPr>
-            <w:tcW w:type="dxa" w:w="1440"/>
-          </w:tcPr>
-          <w:p>
-            <w:r>
-              <w:t>版本</w:t>
-            </w:r>
-          </w:p>
-        </w:tc>
-        <w:tc>
-          <w:tcPr>
-            <w:tcW w:type="dxa" w:w="1440"/>
-          </w:tcPr>
-          <w:p>
-            <w:r>
-              <w:t>数量</w:t>
-            </w:r>
-          </w:p>
-        </w:tc>
-        <w:tc>
-          <w:tcPr>
-            <w:tcW w:type="dxa" w:w="1440"/>
-          </w:tcPr>
-          <w:p>
-            <w:r>
-              <w:t>支持状态</w:t>
-            </w:r>
-          </w:p>
-        </w:tc>
-        <w:tc>
-          <w:tcPr>
-            <w:tcW w:type="dxa" w:w="1440"/>
-          </w:tcPr>
-          <w:p>
-            <w:r>
-              <w:t>风险等级</w:t>
-            </w:r>
-          </w:p>
-        </w:tc>
-        <w:tc>
-          <w:tcPr>
-            <w:tcW w:type="dxa" w:w="1440"/>
-          </w:tcPr>
-          <w:p>
-            <w:r>
-              <w:t>最后更新</w:t>
-            </w:r>
-          </w:p>
-        </w:tc>
-      </w:tr>
-      <w:tr>
-        <w:tc>
-          <w:tcPr>
-            <w:tcW w:type="dxa" w:w="1440"/>
-          </w:tcPr>
-          <w:p>
-            <w:r>
-              <w:t>MySQL</w:t>
-            </w:r>
-          </w:p>
-        </w:tc>
-        <w:tc>
-          <w:tcPr>
-            <w:tcW w:type="dxa" w:w="1440"/>
-          </w:tcPr>
-          <w:p>
-            <w:r>
-              <w:t>8.0.34</w:t>
-            </w:r>
-          </w:p>
-        </w:tc>
-        <w:tc>
-          <w:tcPr>
-            <w:tcW w:type="dxa" w:w="1440"/>
-          </w:tcPr>
-          <w:p>
-            <w:r>
-              <w:t>8</w:t>
-            </w:r>
-          </w:p>
-        </w:tc>
-        <w:tc>
-          <w:tcPr>
-            <w:tcW w:type="dxa" w:w="1440"/>
-          </w:tcPr>
-          <w:p>
-            <w:r>
-              <w:t>✅ 支持中</w:t>
-            </w:r>
-          </w:p>
-        </w:tc>
-        <w:tc>
-          <w:tcPr>
-            <w:tcW w:type="dxa" w:w="1440"/>
-          </w:tcPr>
-          <w:p>
-            <w:r>
-              <w:t>低</w:t>
-            </w:r>
-          </w:p>
-        </w:tc>
-        <w:tc>
-          <w:tcPr>
-            <w:tcW w:type="dxa" w:w="1440"/>
-          </w:tcPr>
-          <w:p>
-            <w:r>
-              <w:t>2024-08-10</w:t>
-            </w:r>
-          </w:p>
-        </w:tc>
-      </w:tr>
-      <w:tr>
-        <w:tc>
-          <w:tcPr>
-            <w:tcW w:type="dxa" w:w="1440"/>
-          </w:tcPr>
-          <w:p>
-            <w:r>
-              <w:t>PostgreSQL</w:t>
-            </w:r>
-          </w:p>
-        </w:tc>
-        <w:tc>
-          <w:tcPr>
-            <w:tcW w:type="dxa" w:w="1440"/>
-          </w:tcPr>
-          <w:p>
-            <w:r>
-              <w:t>15.4</w:t>
-            </w:r>
-          </w:p>
-        </w:tc>
-        <w:tc>
-          <w:tcPr>
-            <w:tcW w:type="dxa" w:w="1440"/>
-          </w:tcPr>
-          <w:p>
-            <w:r>
-              <w:t>4</w:t>
-            </w:r>
-          </w:p>
-        </w:tc>
-        <w:tc>
-          <w:tcPr>
-            <w:tcW w:type="dxa" w:w="1440"/>
-          </w:tcPr>
-          <w:p>
-            <w:r>
-              <w:t>✅ 支持中</w:t>
-            </w:r>
-          </w:p>
-        </w:tc>
-        <w:tc>
-          <w:tcPr>
-            <w:tcW w:type="dxa" w:w="1440"/>
-          </w:tcPr>
-          <w:p>
-            <w:r>
-              <w:t>低</w:t>
-            </w:r>
-          </w:p>
-        </w:tc>
-        <w:tc>
-          <w:tcPr>
-            <w:tcW w:type="dxa" w:w="1440"/>
-          </w:tcPr>
-          <w:p>
-            <w:r>
-              <w:t>2024-07-25</w:t>
-            </w:r>
-          </w:p>
-        </w:tc>
-      </w:tr>
-      <w:tr>
-        <w:tc>
-          <w:tcPr>
-            <w:tcW w:type="dxa" w:w="1440"/>
-          </w:tcPr>
-          <w:p>
-            <w:r>
-              <w:t>Redis</w:t>
-            </w:r>
-          </w:p>
-        </w:tc>
-        <w:tc>
-          <w:tcPr>
-            <w:tcW w:type="dxa" w:w="1440"/>
-          </w:tcPr>
-          <w:p>
-            <w:r>
-              <w:t>7.0.12</w:t>
-            </w:r>
-          </w:p>
-        </w:tc>
-        <w:tc>
-          <w:tcPr>
-            <w:tcW w:type="dxa" w:w="1440"/>
-          </w:tcPr>
-          <w:p>
-            <w:r>
-              <w:t>6</w:t>
-            </w:r>
-          </w:p>
-        </w:tc>
-        <w:tc>
-          <w:tcPr>
-            <w:tcW w:type="dxa" w:w="1440"/>
-          </w:tcPr>
-          <w:p>
-            <w:r>
-              <w:t>✅ 支持中</w:t>
-            </w:r>
-          </w:p>
-        </w:tc>
-        <w:tc>
-          <w:tcPr>
-            <w:tcW w:type="dxa" w:w="1440"/>
-          </w:tcPr>
-          <w:p>
-            <w:r>
-              <w:t>低</w:t>
-            </w:r>
-          </w:p>
-        </w:tc>
-        <w:tc>
-          <w:tcPr>
-            <w:tcW w:type="dxa" w:w="1440"/>
-          </w:tcPr>
-          <w:p>
-            <w:r>
-              <w:t>2024-08-05</w:t>
-            </w:r>
-          </w:p>
-        </w:tc>
-      </w:tr>
-      <w:tr>
-        <w:tc>
-          <w:tcPr>
-            <w:tcW w:type="dxa" w:w="1440"/>
-          </w:tcPr>
-          <w:p>
-            <w:r>
-              <w:t>MongoDB</w:t>
-            </w:r>
-          </w:p>
-        </w:tc>
-        <w:tc>
-          <w:tcPr>
-            <w:tcW w:type="dxa" w:w="1440"/>
-          </w:tcPr>
-          <w:p>
-            <w:r>
-              <w:t>6.0.9</w:t>
-            </w:r>
-          </w:p>
-        </w:tc>
-        <w:tc>
-          <w:tcPr>
-            <w:tcW w:type="dxa" w:w="1440"/>
-          </w:tcPr>
-          <w:p>
-            <w:r>
-              <w:t>3</w:t>
-            </w:r>
-          </w:p>
-        </w:tc>
-        <w:tc>
-          <w:tcPr>
-            <w:tcW w:type="dxa" w:w="1440"/>
-          </w:tcPr>
-          <w:p>
-            <w:r>
-              <w:t>✅ 支持中</w:t>
-            </w:r>
-          </w:p>
-        </w:tc>
-        <w:tc>
-          <w:tcPr>
-            <w:tcW w:type="dxa" w:w="1440"/>
-          </w:tcPr>
-          <w:p>
-            <w:r>
-              <w:t>低</w:t>
-            </w:r>
-          </w:p>
-        </w:tc>
-        <w:tc>
-          <w:tcPr>
-            <w:tcW w:type="dxa" w:w="1440"/>
-          </w:tcPr>
-          <w:p>
-            <w:r>
-              <w:t>2024-07-30</w:t>
-            </w:r>
-          </w:p>
-        </w:tc>
-      </w:tr>
-    </w:tbl>
-    <w:p>
-      <w:pPr>
-        <w:pStyle w:val="Heading3"/>
-      </w:pPr>
-      <w:r>
-        <w:t>2.3 Web服务器与中间件</w:t>
-      </w:r>
-    </w:p>
-    <w:tbl>
-      <w:tblPr>
-        <w:tblStyle w:val="TableGrid"/>
-        <w:tblW w:type="auto" w:w="0"/>
-        <w:tblLook w:firstColumn="1" w:firstRow="1" w:lastColumn="0" w:lastRow="0" w:noHBand="0" w:noVBand="1" w:val="04A0"/>
-      </w:tblPr>
-      <w:tblGrid>
-        <w:gridCol w:w="1440"/>
-        <w:gridCol w:w="1440"/>
-        <w:gridCol w:w="1440"/>
-        <w:gridCol w:w="1440"/>
-        <w:gridCol w:w="1440"/>
-        <w:gridCol w:w="1440"/>
-      </w:tblGrid>
-      <w:tr>
-        <w:tc>
-          <w:tcPr>
-            <w:tcW w:type="dxa" w:w="1440"/>
-          </w:tcPr>
-          <w:p>
-            <w:r>
-              <w:t>组件</w:t>
-            </w:r>
-          </w:p>
-        </w:tc>
-        <w:tc>
-          <w:tcPr>
-            <w:tcW w:type="dxa" w:w="1440"/>
-          </w:tcPr>
-          <w:p>
-            <w:r>
-              <w:t>版本</w:t>
-            </w:r>
-          </w:p>
-        </w:tc>
-        <w:tc>
-          <w:tcPr>
-            <w:tcW w:type="dxa" w:w="1440"/>
-          </w:tcPr>
-          <w:p>
-            <w:r>
-              <w:t>数量</w:t>
-            </w:r>
-          </w:p>
-        </w:tc>
-        <w:tc>
-          <w:tcPr>
-            <w:tcW w:type="dxa" w:w="1440"/>
-          </w:tcPr>
-          <w:p>
-            <w:r>
-              <w:t>支持状态</w:t>
-            </w:r>
-          </w:p>
-        </w:tc>
-        <w:tc>
-          <w:tcPr>
-            <w:tcW w:type="dxa" w:w="1440"/>
-          </w:tcPr>
-          <w:p>
-            <w:r>
-              <w:t>风险等级</w:t>
-            </w:r>
-          </w:p>
-        </w:tc>
-        <w:tc>
-          <w:tcPr>
-            <w:tcW w:type="dxa" w:w="1440"/>
-          </w:tcPr>
-          <w:p>
-            <w:r>
-              <w:t>最后更新</w:t>
-            </w:r>
-          </w:p>
-        </w:tc>
-      </w:tr>
-      <w:tr>
-        <w:tc>
-          <w:tcPr>
-            <w:tcW w:type="dxa" w:w="1440"/>
-          </w:tcPr>
-          <w:p>
-            <w:r>
-              <w:t>Nginx</w:t>
-            </w:r>
-          </w:p>
-        </w:tc>
-        <w:tc>
-          <w:tcPr>
-            <w:tcW w:type="dxa" w:w="1440"/>
-          </w:tcPr>
-          <w:p>
-            <w:r>
-              <w:t>1.24.0</w:t>
-            </w:r>
-          </w:p>
-        </w:tc>
-        <w:tc>
-          <w:tcPr>
-            <w:tcW w:type="dxa" w:w="1440"/>
-          </w:tcPr>
-          <w:p>
-            <w:r>
-              <w:t>12</w:t>
-            </w:r>
-          </w:p>
-        </w:tc>
-        <w:tc>
-          <w:tcPr>
-            <w:tcW w:type="dxa" w:w="1440"/>
-          </w:tcPr>
-          <w:p>
-            <w:r>
-              <w:t>✅ 支持中</w:t>
-            </w:r>
-          </w:p>
-        </w:tc>
-        <w:tc>
-          <w:tcPr>
-            <w:tcW w:type="dxa" w:w="1440"/>
-          </w:tcPr>
-          <w:p>
-            <w:r>
-              <w:t>低</w:t>
-            </w:r>
-          </w:p>
-        </w:tc>
-        <w:tc>
-          <w:tcPr>
-            <w:tcW w:type="dxa" w:w="1440"/>
-          </w:tcPr>
-          <w:p>
-            <w:r>
-              <w:t>2024-08-12</w:t>
-            </w:r>
-          </w:p>
-        </w:tc>
-      </w:tr>
-      <w:tr>
-        <w:tc>
-          <w:tcPr>
-            <w:tcW w:type="dxa" w:w="1440"/>
-          </w:tcPr>
-          <w:p>
-            <w:r>
-              <w:t>Apache</w:t>
-            </w:r>
-          </w:p>
-        </w:tc>
-        <w:tc>
-          <w:tcPr>
-            <w:tcW w:type="dxa" w:w="1440"/>
-          </w:tcPr>
-          <w:p>
-            <w:r>
-              <w:t>2.4.57</w:t>
-            </w:r>
-          </w:p>
-        </w:tc>
-        <w:tc>
-          <w:tcPr>
-            <w:tcW w:type="dxa" w:w="1440"/>
-          </w:tcPr>
-          <w:p>
-            <w:r>
-              <w:t>4</w:t>
-            </w:r>
-          </w:p>
-        </w:tc>
-        <w:tc>
-          <w:tcPr>
-            <w:tcW w:type="dxa" w:w="1440"/>
-          </w:tcPr>
-          <w:p>
-            <w:r>
-              <w:t>✅ 支持中</w:t>
-            </w:r>
-          </w:p>
-        </w:tc>
-        <w:tc>
-          <w:tcPr>
-            <w:tcW w:type="dxa" w:w="1440"/>
-          </w:tcPr>
-          <w:p>
-            <w:r>
-              <w:t>低</w:t>
-            </w:r>
-          </w:p>
-        </w:tc>
-        <w:tc>
-          <w:tcPr>
-            <w:tcW w:type="dxa" w:w="1440"/>
-          </w:tcPr>
-          <w:p>
-            <w:r>
-              <w:t>2024-07-28</w:t>
-            </w:r>
-          </w:p>
-        </w:tc>
-      </w:tr>
-      <w:tr>
-        <w:tc>
-          <w:tcPr>
-            <w:tcW w:type="dxa" w:w="1440"/>
-          </w:tcPr>
-          <w:p>
-            <w:r>
-              <w:t>Tomcat</w:t>
-            </w:r>
-          </w:p>
-        </w:tc>
-        <w:tc>
-          <w:tcPr>
-            <w:tcW w:type="dxa" w:w="1440"/>
-          </w:tcPr>
-          <w:p>
-            <w:r>
-              <w:t>10.1.12</w:t>
-            </w:r>
-          </w:p>
-        </w:tc>
-        <w:tc>
-          <w:tcPr>
-            <w:tcW w:type="dxa" w:w="1440"/>
-          </w:tcPr>
-          <w:p>
-            <w:r>
-              <w:t>6</w:t>
-            </w:r>
-          </w:p>
-        </w:tc>
-        <w:tc>
-          <w:tcPr>
-            <w:tcW w:type="dxa" w:w="1440"/>
-          </w:tcPr>
-          <w:p>
-            <w:r>
-              <w:t>✅ 支持中</w:t>
-            </w:r>
-          </w:p>
-        </w:tc>
-        <w:tc>
-          <w:tcPr>
-            <w:tcW w:type="dxa" w:w="1440"/>
-          </w:tcPr>
-          <w:p>
-            <w:r>
-              <w:t>低</w:t>
-            </w:r>
-          </w:p>
-        </w:tc>
-        <w:tc>
-          <w:tcPr>
-            <w:tcW w:type="dxa" w:w="1440"/>
-          </w:tcPr>
-          <w:p>
-            <w:r>
-              <w:t>2024-08-01</w:t>
-            </w:r>
-          </w:p>
-        </w:tc>
-      </w:tr>
-    </w:tbl>
-    <w:p>
-      <w:pPr>
-        <w:pStyle w:val="Heading3"/>
-      </w:pPr>
-      <w:r>
-        <w:t>2.4 开发框架</w:t>
-      </w:r>
-    </w:p>
-    <w:tbl>
-      <w:tblPr>
-        <w:tblStyle w:val="TableGrid"/>
-        <w:tblW w:type="auto" w:w="0"/>
-        <w:tblLook w:firstColumn="1" w:firstRow="1" w:lastColumn="0" w:lastRow="0" w:noHBand="0" w:noVBand="1" w:val="04A0"/>
-      </w:tblPr>
-      <w:tblGrid>
-        <w:gridCol w:w="1440"/>
-        <w:gridCol w:w="1440"/>
-        <w:gridCol w:w="1440"/>
-        <w:gridCol w:w="1440"/>
-        <w:gridCol w:w="1440"/>
-        <w:gridCol w:w="1440"/>
-      </w:tblGrid>
-      <w:tr>
-        <w:tc>
-          <w:tcPr>
-            <w:tcW w:type="dxa" w:w="1440"/>
-          </w:tcPr>
-          <w:p>
-            <w:r>
-              <w:t>框架</w:t>
-            </w:r>
-          </w:p>
-        </w:tc>
-        <w:tc>
-          <w:tcPr>
-            <w:tcW w:type="dxa" w:w="1440"/>
-          </w:tcPr>
-          <w:p>
-            <w:r>
-              <w:t>版本</w:t>
-            </w:r>
-          </w:p>
-        </w:tc>
-        <w:tc>
-          <w:tcPr>
-            <w:tcW w:type="dxa" w:w="1440"/>
-          </w:tcPr>
-          <w:p>
-            <w:r>
-              <w:t>数量</w:t>
-            </w:r>
-          </w:p>
-        </w:tc>
-        <w:tc>
-          <w:tcPr>
-            <w:tcW w:type="dxa" w:w="1440"/>
-          </w:tcPr>
-          <w:p>
-            <w:r>
-              <w:t>支持状态</w:t>
-            </w:r>
-          </w:p>
-        </w:tc>
-        <w:tc>
-          <w:tcPr>
-            <w:tcW w:type="dxa" w:w="1440"/>
-          </w:tcPr>
-          <w:p>
-            <w:r>
-              <w:t>风险等级</w:t>
-            </w:r>
-          </w:p>
-        </w:tc>
-        <w:tc>
-          <w:tcPr>
-            <w:tcW w:type="dxa" w:w="1440"/>
-          </w:tcPr>
-          <w:p>
-            <w:r>
-              <w:t>最后更新</w:t>
-            </w:r>
-          </w:p>
-        </w:tc>
-      </w:tr>
-      <w:tr>
-        <w:tc>
-          <w:tcPr>
-            <w:tcW w:type="dxa" w:w="1440"/>
-          </w:tcPr>
-          <w:p>
-            <w:r>
-              <w:t>Node.js</w:t>
-            </w:r>
-          </w:p>
-        </w:tc>
-        <w:tc>
-          <w:tcPr>
-            <w:tcW w:type="dxa" w:w="1440"/>
-          </w:tcPr>
-          <w:p>
-            <w:r>
-              <w:t>18.17.1</w:t>
-            </w:r>
-          </w:p>
-        </w:tc>
-        <w:tc>
-          <w:tcPr>
-            <w:tcW w:type="dxa" w:w="1440"/>
-          </w:tcPr>
-          <w:p>
-            <w:r>
-              <w:t>8</w:t>
-            </w:r>
-          </w:p>
-        </w:tc>
-        <w:tc>
-          <w:tcPr>
-            <w:tcW w:type="dxa" w:w="1440"/>
-          </w:tcPr>
-          <w:p>
-            <w:r>
-              <w:t>✅ LTS支持</w:t>
-            </w:r>
-          </w:p>
-        </w:tc>
-        <w:tc>
-          <w:tcPr>
-            <w:tcW w:type="dxa" w:w="1440"/>
-          </w:tcPr>
-          <w:p>
-            <w:r>
-              <w:t>低</w:t>
-            </w:r>
-          </w:p>
-        </w:tc>
-        <w:tc>
-          <w:tcPr>
-            <w:tcW w:type="dxa" w:w="1440"/>
-          </w:tcPr>
-          <w:p>
-            <w:r>
-              <w:t>2024-08-08</w:t>
-            </w:r>
-          </w:p>
-        </w:tc>
-      </w:tr>
-      <w:tr>
-        <w:tc>
-          <w:tcPr>
-            <w:tcW w:type="dxa" w:w="1440"/>
-          </w:tcPr>
-          <w:p>
-            <w:r>
-              <w:t>Java (OpenJDK)</w:t>
-            </w:r>
-          </w:p>
-        </w:tc>
-        <w:tc>
-          <w:tcPr>
-            <w:tcW w:type="dxa" w:w="1440"/>
-          </w:tcPr>
-          <w:p>
-            <w:r>
-              <w:t>17.0.8</w:t>
-            </w:r>
-          </w:p>
-        </w:tc>
-        <w:tc>
-          <w:tcPr>
-            <w:tcW w:type="dxa" w:w="1440"/>
-          </w:tcPr>
-          <w:p>
-            <w:r>
-              <w:t>12</w:t>
-            </w:r>
-          </w:p>
-        </w:tc>
-        <w:tc>
-          <w:tcPr>
-            <w:tcW w:type="dxa" w:w="1440"/>
-          </w:tcPr>
-          <w:p>
-            <w:r>
-              <w:t>✅ LTS支持</w:t>
-            </w:r>
-          </w:p>
-        </w:tc>
-        <w:tc>
-          <w:tcPr>
-            <w:tcW w:type="dxa" w:w="1440"/>
-          </w:tcPr>
-          <w:p>
-            <w:r>
-              <w:t>低</w:t>
-            </w:r>
-          </w:p>
-        </w:tc>
-        <w:tc>
-          <w:tcPr>
-            <w:tcW w:type="dxa" w:w="1440"/>
-          </w:tcPr>
-          <w:p>
-            <w:r>
-              <w:t>2024-07-20</w:t>
-            </w:r>
-          </w:p>
-        </w:tc>
-      </w:tr>
-      <w:tr>
-        <w:tc>
-          <w:tcPr>
-            <w:tcW w:type="dxa" w:w="1440"/>
-          </w:tcPr>
-          <w:p>
-            <w:r>
-              <w:t>Python</w:t>
-            </w:r>
-          </w:p>
-        </w:tc>
-        <w:tc>
-          <w:tcPr>
-            <w:tcW w:type="dxa" w:w="1440"/>
-          </w:tcPr>
-          <w:p>
-            <w:r>
-              <w:t>3.11.5</w:t>
-            </w:r>
-          </w:p>
-        </w:tc>
-        <w:tc>
-          <w:tcPr>
-            <w:tcW w:type="dxa" w:w="1440"/>
-          </w:tcPr>
-          <w:p>
-            <w:r>
-              <w:t>6</w:t>
-            </w:r>
-          </w:p>
-        </w:tc>
-        <w:tc>
-          <w:tcPr>
-            <w:tcW w:type="dxa" w:w="1440"/>
-          </w:tcPr>
-          <w:p>
-            <w:r>
-              <w:t>✅ 支持中</w:t>
-            </w:r>
-          </w:p>
-        </w:tc>
-        <w:tc>
-          <w:tcPr>
-            <w:tcW w:type="dxa" w:w="1440"/>
-          </w:tcPr>
-          <w:p>
-            <w:r>
-              <w:t>低</w:t>
-            </w:r>
-          </w:p>
-        </w:tc>
-        <w:tc>
-          <w:tcPr>
-            <w:tcW w:type="dxa" w:w="1440"/>
-          </w:tcPr>
-          <w:p>
-            <w:r>
-              <w:t>2024-08-15</w:t>
-            </w:r>
-          </w:p>
-        </w:tc>
-      </w:tr>
-      <w:tr>
-        <w:tc>
-          <w:tcPr>
-            <w:tcW w:type="dxa" w:w="1440"/>
-          </w:tcPr>
-          <w:p>
-            <w:r>
-              <w:t>.NET Core</w:t>
-            </w:r>
-          </w:p>
-        </w:tc>
-        <w:tc>
-          <w:tcPr>
-            <w:tcW w:type="dxa" w:w="1440"/>
-          </w:tcPr>
-          <w:p>
-            <w:r>
-              <w:t>6.0.21</w:t>
-            </w:r>
-          </w:p>
-        </w:tc>
-        <w:tc>
-          <w:tcPr>
-            <w:tcW w:type="dxa" w:w="1440"/>
-          </w:tcPr>
-          <w:p>
-            <w:r>
-              <w:t>4</w:t>
-            </w:r>
-          </w:p>
-        </w:tc>
-        <w:tc>
-          <w:tcPr>
-            <w:tcW w:type="dxa" w:w="1440"/>
-          </w:tcPr>
-          <w:p>
-            <w:r>
-              <w:t>✅ LTS支持</w:t>
-            </w:r>
-          </w:p>
-        </w:tc>
-        <w:tc>
-          <w:tcPr>
-            <w:tcW w:type="dxa" w:w="1440"/>
-          </w:tcPr>
-          <w:p>
-            <w:r>
-              <w:t>低</w:t>
-            </w:r>
-          </w:p>
-        </w:tc>
-        <w:tc>
-          <w:tcPr>
-            <w:tcW w:type="dxa" w:w="1440"/>
-          </w:tcPr>
-          <w:p>
-            <w:r>
-              <w:t>2024-08-01</w:t>
-            </w:r>
-          </w:p>
-        </w:tc>
-      </w:tr>
-    </w:tbl>
-    <w:p>
-      <w:pPr>
-        <w:pStyle w:val="Heading2"/>
-      </w:pPr>
-      <w:r>
-        <w:t>3. 重点关注系统</w:t>
-      </w:r>
-    </w:p>
-    <w:p>
-      <w:pPr>
-        <w:pStyle w:val="Heading3"/>
-      </w:pPr>
-      <w:r>
-        <w:t>3.1 即将停止支持</w:t>
-      </w:r>
-    </w:p>
-    <w:tbl>
-      <w:tblPr>
-        <w:tblStyle w:val="TableGrid"/>
-        <w:tblW w:type="auto" w:w="0"/>
-        <w:tblLook w:firstColumn="1" w:firstRow="1" w:lastColumn="0" w:lastRow="0" w:noHBand="0" w:noVBand="1" w:val="04A0"/>
-      </w:tblPr>
-      <w:tblGrid>
-        <w:gridCol w:w="1440"/>
-        <w:gridCol w:w="1440"/>
-        <w:gridCol w:w="1440"/>
-        <w:gridCol w:w="1440"/>
-        <w:gridCol w:w="1440"/>
-        <w:gridCol w:w="1440"/>
-      </w:tblGrid>
-      <w:tr>
-        <w:tc>
-          <w:tcPr>
-            <w:tcW w:type="dxa" w:w="1440"/>
-          </w:tcPr>
-          <w:p>
-            <w:r>
-              <w:t>系统</w:t>
-            </w:r>
-          </w:p>
-        </w:tc>
-        <w:tc>
-          <w:tcPr>
-            <w:tcW w:type="dxa" w:w="1440"/>
-          </w:tcPr>
-          <w:p>
-            <w:r>
-              <w:t>当前版本</w:t>
-            </w:r>
-          </w:p>
-        </w:tc>
-        <w:tc>
-          <w:tcPr>
-            <w:tcW w:type="dxa" w:w="1440"/>
-          </w:tcPr>
-          <w:p>
-            <w:r>
-              <w:t>停止支持日期</w:t>
-            </w:r>
-          </w:p>
-        </w:tc>
-        <w:tc>
-          <w:tcPr>
-            <w:tcW w:type="dxa" w:w="1440"/>
-          </w:tcPr>
-          <w:p>
-            <w:r>
-              <w:t>影响范围</w:t>
-            </w:r>
-          </w:p>
-        </w:tc>
-        <w:tc>
-          <w:tcPr>
-            <w:tcW w:type="dxa" w:w="1440"/>
-          </w:tcPr>
-          <w:p>
-            <w:r>
-              <w:t>替换方案</w:t>
-            </w:r>
-          </w:p>
-        </w:tc>
-        <w:tc>
-          <w:tcPr>
-            <w:tcW w:type="dxa" w:w="1440"/>
-          </w:tcPr>
-          <w:p>
-            <w:r>
-              <w:t>完成时限</w:t>
-            </w:r>
-          </w:p>
-        </w:tc>
-      </w:tr>
-      <w:tr>
-        <w:tc>
-          <w:tcPr>
-            <w:tcW w:type="dxa" w:w="1440"/>
-          </w:tcPr>
-          <w:p>
-            <w:r>
-              <w:t>CentOS 7</w:t>
-            </w:r>
-          </w:p>
-        </w:tc>
-        <w:tc>
-          <w:tcPr>
-            <w:tcW w:type="dxa" w:w="1440"/>
-          </w:tcPr>
-          <w:p>
-            <w:r>
-              <w:t>7.9</w:t>
-            </w:r>
-          </w:p>
-        </w:tc>
-        <w:tc>
-          <w:tcPr>
-            <w:tcW w:type="dxa" w:w="1440"/>
-          </w:tcPr>
-          <w:p>
-            <w:r>
-              <w:t>2024-06-30</w:t>
-            </w:r>
-          </w:p>
-        </w:tc>
-        <w:tc>
-          <w:tcPr>
-            <w:tcW w:type="dxa" w:w="1440"/>
-          </w:tcPr>
-          <w:p>
-            <w:r>
-              <w:t>8台服务器</w:t>
-            </w:r>
-          </w:p>
-        </w:tc>
-        <w:tc>
-          <w:tcPr>
-            <w:tcW w:type="dxa" w:w="1440"/>
-          </w:tcPr>
-          <w:p>
-            <w:r>
-              <w:t>Rocky Linux 9</w:t>
-            </w:r>
-          </w:p>
-        </w:tc>
-        <w:tc>
-          <w:tcPr>
-            <w:tcW w:type="dxa" w:w="1440"/>
-          </w:tcPr>
-          <w:p>
-            <w:r>
-              <w:t>2024-09-30</w:t>
-            </w:r>
-          </w:p>
-        </w:tc>
-      </w:tr>
-      <w:tr>
-        <w:tc>
-          <w:tcPr>
-            <w:tcW w:type="dxa" w:w="1440"/>
-          </w:tcPr>
-          <w:p>
-            <w:r>
-              <w:t>jQuery</w:t>
-            </w:r>
-          </w:p>
-        </w:tc>
-        <w:tc>
-          <w:tcPr>
-            <w:tcW w:type="dxa" w:w="1440"/>
-          </w:tcPr>
-          <w:p>
-            <w:r>
-              <w:t>1.12.4</w:t>
-            </w:r>
-          </w:p>
-        </w:tc>
-        <w:tc>
-          <w:tcPr>
-            <w:tcW w:type="dxa" w:w="1440"/>
-          </w:tcPr>
-          <w:p>
-            <w:r>
-              <w:t>已停止</w:t>
-            </w:r>
-          </w:p>
-        </w:tc>
-        <w:tc>
-          <w:tcPr>
-            <w:tcW w:type="dxa" w:w="1440"/>
-          </w:tcPr>
-          <w:p>
-            <w:r>
-              <w:t>3个应用</w:t>
-            </w:r>
-          </w:p>
-        </w:tc>
-        <w:tc>
-          <w:tcPr>
-            <w:tcW w:type="dxa" w:w="1440"/>
-          </w:tcPr>
-          <w:p>
-            <w:r>
-              <w:t>升级至3.7.0</w:t>
-            </w:r>
-          </w:p>
-        </w:tc>
-        <w:tc>
-          <w:tcPr>
-            <w:tcW w:type="dxa" w:w="1440"/>
-          </w:tcPr>
-          <w:p>
-            <w:r>
-              <w:t>2024-10-15</w:t>
-            </w:r>
-          </w:p>
-        </w:tc>
-      </w:tr>
-    </w:tbl>
-    <w:p>
-      <w:pPr>
-        <w:pStyle w:val="Heading3"/>
-      </w:pPr>
-      <w:r>
-        <w:t>3.2 安全漏洞跟踪</w:t>
-      </w:r>
-    </w:p>
-    <w:tbl>
-      <w:tblPr>
-        <w:tblStyle w:val="TableGrid"/>
-        <w:tblW w:type="auto" w:w="0"/>
-        <w:tblLook w:firstColumn="1" w:firstRow="1" w:lastColumn="0" w:lastRow="0" w:noHBand="0" w:noVBand="1" w:val="04A0"/>
-      </w:tblPr>
-      <w:tblGrid>
-        <w:gridCol w:w="1440"/>
-        <w:gridCol w:w="1440"/>
-        <w:gridCol w:w="1440"/>
-        <w:gridCol w:w="1440"/>
-        <w:gridCol w:w="1440"/>
-        <w:gridCol w:w="1440"/>
-      </w:tblGrid>
-      <w:tr>
-        <w:tc>
-          <w:tcPr>
-            <w:tcW w:type="dxa" w:w="1440"/>
-          </w:tcPr>
-          <w:p>
-            <w:r>
-              <w:t>组件</w:t>
-            </w:r>
-          </w:p>
-        </w:tc>
-        <w:tc>
-          <w:tcPr>
-            <w:tcW w:type="dxa" w:w="1440"/>
-          </w:tcPr>
-          <w:p>
-            <w:r>
-              <w:t>CVE编号</w:t>
-            </w:r>
-          </w:p>
-        </w:tc>
-        <w:tc>
-          <w:tcPr>
-            <w:tcW w:type="dxa" w:w="1440"/>
-          </w:tcPr>
-          <w:p>
-            <w:r>
-              <w:t>严重程度</w:t>
-            </w:r>
-          </w:p>
-        </w:tc>
-        <w:tc>
-          <w:tcPr>
-            <w:tcW w:type="dxa" w:w="1440"/>
-          </w:tcPr>
-          <w:p>
-            <w:r>
-              <w:t>发现日期</w:t>
-            </w:r>
-          </w:p>
-        </w:tc>
-        <w:tc>
-          <w:tcPr>
-            <w:tcW w:type="dxa" w:w="1440"/>
-          </w:tcPr>
-          <w:p>
-            <w:r>
-              <w:t>修复状态</w:t>
-            </w:r>
-          </w:p>
-        </w:tc>
-        <w:tc>
-          <w:tcPr>
-            <w:tcW w:type="dxa" w:w="1440"/>
-          </w:tcPr>
-          <w:p>
-            <w:r>
-              <w:t>负责人</w:t>
-            </w:r>
-          </w:p>
-        </w:tc>
-      </w:tr>
-      <w:tr>
-        <w:tc>
-          <w:tcPr>
-            <w:tcW w:type="dxa" w:w="1440"/>
-          </w:tcPr>
-          <w:p>
-            <w:r>
-              <w:t>OpenSSL</w:t>
-            </w:r>
-          </w:p>
-        </w:tc>
-        <w:tc>
-          <w:tcPr>
-            <w:tcW w:type="dxa" w:w="1440"/>
-          </w:tcPr>
-          <w:p>
-            <w:r>
-              <w:t>CVE-2024-0727</w:t>
-            </w:r>
-          </w:p>
-        </w:tc>
-        <w:tc>
-          <w:tcPr>
-            <w:tcW w:type="dxa" w:w="1440"/>
-          </w:tcPr>
-          <w:p>
-            <w:r>
-              <w:t>高</w:t>
-            </w:r>
-          </w:p>
-        </w:tc>
-        <w:tc>
-          <w:tcPr>
-            <w:tcW w:type="dxa" w:w="1440"/>
-          </w:tcPr>
-          <w:p>
-            <w:r>
-              <w:t>2024-08-15</w:t>
-            </w:r>
-          </w:p>
-        </w:tc>
-        <w:tc>
-          <w:tcPr>
-            <w:tcW w:type="dxa" w:w="1440"/>
-          </w:tcPr>
-          <w:p>
-            <w:r>
-              <w:t>✅ 已修复</w:t>
-            </w:r>
-          </w:p>
-        </w:tc>
-        <w:tc>
-          <w:tcPr>
-            <w:tcW w:type="dxa" w:w="1440"/>
-          </w:tcPr>
-          <w:p>
-            <w:r>
-              <w:t>张三</w:t>
-            </w:r>
-          </w:p>
-        </w:tc>
-      </w:tr>
-      <w:tr>
-        <w:tc>
-          <w:tcPr>
-            <w:tcW w:type="dxa" w:w="1440"/>
-          </w:tcPr>
-          <w:p>
-            <w:r>
-              <w:t>Log4j</w:t>
-            </w:r>
-          </w:p>
-        </w:tc>
-        <w:tc>
-          <w:tcPr>
-            <w:tcW w:type="dxa" w:w="1440"/>
-          </w:tcPr>
-          <w:p>
-            <w:r>
-              <w:t>CVE-2021-44228</w:t>
-            </w:r>
-          </w:p>
-        </w:tc>
-        <w:tc>
-          <w:tcPr>
-            <w:tcW w:type="dxa" w:w="1440"/>
-          </w:tcPr>
-          <w:p>
-            <w:r>
-              <w:t>严重</w:t>
-            </w:r>
-          </w:p>
-        </w:tc>
-        <w:tc>
-          <w:tcPr>
-            <w:tcW w:type="dxa" w:w="1440"/>
-          </w:tcPr>
-          <w:p>
-            <w:r>
-              <w:t>2021-12-09</w:t>
-            </w:r>
-          </w:p>
-        </w:tc>
-        <w:tc>
-          <w:tcPr>
-            <w:tcW w:type="dxa" w:w="1440"/>
-          </w:tcPr>
-          <w:p>
-            <w:r>
-              <w:t>✅ 已修复</w:t>
-            </w:r>
-          </w:p>
-        </w:tc>
-        <w:tc>
-          <w:tcPr>
-            <w:tcW w:type="dxa" w:w="1440"/>
-          </w:tcPr>
-          <w:p>
-            <w:r>
-              <w:t>李四</w:t>
-            </w:r>
-          </w:p>
-        </w:tc>
-      </w:tr>
-    </w:tbl>
-    <w:p>
-      <w:pPr>
-        <w:pStyle w:val="Heading2"/>
-      </w:pPr>
-      <w:r>
-        <w:t>4. 近期更新记录</w:t>
-      </w:r>
-    </w:p>
-    <w:p>
-      <w:pPr>
-        <w:pStyle w:val="Heading3"/>
-      </w:pPr>
-      <w:r>
-        <w:t>4.1 最近30天完成</w:t>
+        <w:t>核心系统清单</w:t>
       </w:r>
     </w:p>
     <w:tbl>
@@ -1993,7 +84,7 @@
           </w:tcPr>
           <w:p>
             <w:r>
-              <w:t>日期</w:t>
+              <w:t>系统类型</w:t>
             </w:r>
           </w:p>
         </w:tc>
@@ -2003,7 +94,7 @@
           </w:tcPr>
           <w:p>
             <w:r>
-              <w:t>系统</w:t>
+              <w:t>主要版本</w:t>
             </w:r>
           </w:p>
         </w:tc>
@@ -2013,17 +104,7 @@
           </w:tcPr>
           <w:p>
             <w:r>
-              <w:t>更新内容</w:t>
-            </w:r>
-          </w:p>
-        </w:tc>
-        <w:tc>
-          <w:tcPr>
-            <w:tcW w:type="dxa" w:w="1728"/>
-          </w:tcPr>
-          <w:p>
-            <w:r>
-              <w:t>执行人</w:t>
+              <w:t>数量</w:t>
             </w:r>
           </w:p>
         </w:tc>
@@ -2037,55 +118,13 @@
             </w:r>
           </w:p>
         </w:tc>
-      </w:tr>
-      <w:tr>
         <w:tc>
           <w:tcPr>
             <w:tcW w:type="dxa" w:w="1728"/>
           </w:tcPr>
           <w:p>
             <w:r>
-              <w:t>2024-08-20</w:t>
-            </w:r>
-          </w:p>
-        </w:tc>
-        <w:tc>
-          <w:tcPr>
-            <w:tcW w:type="dxa" w:w="1728"/>
-          </w:tcPr>
-          <w:p>
-            <w:r>
-              <w:t>OpenSSL</w:t>
-            </w:r>
-          </w:p>
-        </w:tc>
-        <w:tc>
-          <w:tcPr>
-            <w:tcW w:type="dxa" w:w="1728"/>
-          </w:tcPr>
-          <w:p>
-            <w:r>
-              <w:t>3.0.6 → 3.0.7</w:t>
-            </w:r>
-          </w:p>
-        </w:tc>
-        <w:tc>
-          <w:tcPr>
-            <w:tcW w:type="dxa" w:w="1728"/>
-          </w:tcPr>
-          <w:p>
-            <w:r>
-              <w:t>张三</w:t>
-            </w:r>
-          </w:p>
-        </w:tc>
-        <w:tc>
-          <w:tcPr>
-            <w:tcW w:type="dxa" w:w="1728"/>
-          </w:tcPr>
-          <w:p>
-            <w:r>
-              <w:t>✅ 完成</w:t>
+              <w:t>风险</w:t>
             </w:r>
           </w:p>
         </w:tc>
@@ -2097,7 +136,7 @@
           </w:tcPr>
           <w:p>
             <w:r>
-              <w:t>2024-08-15</w:t>
+              <w:t>Ubuntu Server</w:t>
             </w:r>
           </w:p>
         </w:tc>
@@ -2107,7 +146,7 @@
           </w:tcPr>
           <w:p>
             <w:r>
-              <w:t>Python</w:t>
+              <w:t>22.04 LTS</w:t>
             </w:r>
           </w:p>
         </w:tc>
@@ -2117,7 +156,7 @@
           </w:tcPr>
           <w:p>
             <w:r>
-              <w:t>3.11.4 → 3.11.5</w:t>
+              <w:t>15</w:t>
             </w:r>
           </w:p>
         </w:tc>
@@ -2127,7 +166,7 @@
           </w:tcPr>
           <w:p>
             <w:r>
-              <w:t>李四</w:t>
+              <w:t>✅ 支持中</w:t>
             </w:r>
           </w:p>
         </w:tc>
@@ -2137,7 +176,7 @@
           </w:tcPr>
           <w:p>
             <w:r>
-              <w:t>✅ 完成</w:t>
+              <w:t>低</w:t>
             </w:r>
           </w:p>
         </w:tc>
@@ -2149,10 +188,156 @@
           </w:tcPr>
           <w:p>
             <w:r>
-              <w:t>2024-08-12</w:t>
+              <w:t>CentOS</w:t>
             </w:r>
           </w:p>
         </w:tc>
+        <w:tc>
+          <w:tcPr>
+            <w:tcW w:type="dxa" w:w="1728"/>
+          </w:tcPr>
+          <w:p>
+            <w:r>
+              <w:t>7.9</w:t>
+            </w:r>
+          </w:p>
+        </w:tc>
+        <w:tc>
+          <w:tcPr>
+            <w:tcW w:type="dxa" w:w="1728"/>
+          </w:tcPr>
+          <w:p>
+            <w:r>
+              <w:t>8</w:t>
+            </w:r>
+          </w:p>
+        </w:tc>
+        <w:tc>
+          <w:tcPr>
+            <w:tcW w:type="dxa" w:w="1728"/>
+          </w:tcPr>
+          <w:p>
+            <w:r>
+              <w:t>❌ 停止支持</w:t>
+            </w:r>
+          </w:p>
+        </w:tc>
+        <w:tc>
+          <w:tcPr>
+            <w:tcW w:type="dxa" w:w="1728"/>
+          </w:tcPr>
+          <w:p>
+            <w:r>
+              <w:t>高</w:t>
+            </w:r>
+          </w:p>
+        </w:tc>
+      </w:tr>
+      <w:tr>
+        <w:tc>
+          <w:tcPr>
+            <w:tcW w:type="dxa" w:w="1728"/>
+          </w:tcPr>
+          <w:p>
+            <w:r>
+              <w:t>MySQL</w:t>
+            </w:r>
+          </w:p>
+        </w:tc>
+        <w:tc>
+          <w:tcPr>
+            <w:tcW w:type="dxa" w:w="1728"/>
+          </w:tcPr>
+          <w:p>
+            <w:r>
+              <w:t>8.0.34</w:t>
+            </w:r>
+          </w:p>
+        </w:tc>
+        <w:tc>
+          <w:tcPr>
+            <w:tcW w:type="dxa" w:w="1728"/>
+          </w:tcPr>
+          <w:p>
+            <w:r>
+              <w:t>8</w:t>
+            </w:r>
+          </w:p>
+        </w:tc>
+        <w:tc>
+          <w:tcPr>
+            <w:tcW w:type="dxa" w:w="1728"/>
+          </w:tcPr>
+          <w:p>
+            <w:r>
+              <w:t>✅ 支持中</w:t>
+            </w:r>
+          </w:p>
+        </w:tc>
+        <w:tc>
+          <w:tcPr>
+            <w:tcW w:type="dxa" w:w="1728"/>
+          </w:tcPr>
+          <w:p>
+            <w:r>
+              <w:t>低</w:t>
+            </w:r>
+          </w:p>
+        </w:tc>
+      </w:tr>
+      <w:tr>
+        <w:tc>
+          <w:tcPr>
+            <w:tcW w:type="dxa" w:w="1728"/>
+          </w:tcPr>
+          <w:p>
+            <w:r>
+              <w:t>PostgreSQL</w:t>
+            </w:r>
+          </w:p>
+        </w:tc>
+        <w:tc>
+          <w:tcPr>
+            <w:tcW w:type="dxa" w:w="1728"/>
+          </w:tcPr>
+          <w:p>
+            <w:r>
+              <w:t>15.4</w:t>
+            </w:r>
+          </w:p>
+        </w:tc>
+        <w:tc>
+          <w:tcPr>
+            <w:tcW w:type="dxa" w:w="1728"/>
+          </w:tcPr>
+          <w:p>
+            <w:r>
+              <w:t>4</w:t>
+            </w:r>
+          </w:p>
+        </w:tc>
+        <w:tc>
+          <w:tcPr>
+            <w:tcW w:type="dxa" w:w="1728"/>
+          </w:tcPr>
+          <w:p>
+            <w:r>
+              <w:t>✅ 支持中</w:t>
+            </w:r>
+          </w:p>
+        </w:tc>
+        <w:tc>
+          <w:tcPr>
+            <w:tcW w:type="dxa" w:w="1728"/>
+          </w:tcPr>
+          <w:p>
+            <w:r>
+              <w:t>低</w:t>
+            </w:r>
+          </w:p>
+        </w:tc>
+      </w:tr>
+      <w:tr>
         <w:tc>
           <w:tcPr>
             <w:tcW w:type="dxa" w:w="1728"/>
@@ -2169,7 +354,7 @@
           </w:tcPr>
           <w:p>
             <w:r>
-              <w:t>1.22.1 → 1.24.0</w:t>
+              <w:t>1.24.0</w:t>
             </w:r>
           </w:p>
         </w:tc>
@@ -2179,7 +364,7 @@
           </w:tcPr>
           <w:p>
             <w:r>
-              <w:t>王五</w:t>
+              <w:t>12</w:t>
             </w:r>
           </w:p>
         </w:tc>
@@ -2189,7 +374,17 @@
           </w:tcPr>
           <w:p>
             <w:r>
-              <w:t>✅ 完成</w:t>
+              <w:t>✅ 支持中</w:t>
+            </w:r>
+          </w:p>
+        </w:tc>
+        <w:tc>
+          <w:tcPr>
+            <w:tcW w:type="dxa" w:w="1728"/>
+          </w:tcPr>
+          <w:p>
+            <w:r>
+              <w:t>低</w:t>
             </w:r>
           </w:p>
         </w:tc>
@@ -2201,7 +396,7 @@
           </w:tcPr>
           <w:p>
             <w:r>
-              <w:t>2024-08-10</w:t>
+              <w:t>Node.js</w:t>
             </w:r>
           </w:p>
         </w:tc>
@@ -2211,7 +406,7 @@
           </w:tcPr>
           <w:p>
             <w:r>
-              <w:t>MySQL</w:t>
+              <w:t>18.17.1</w:t>
             </w:r>
           </w:p>
         </w:tc>
@@ -2221,7 +416,7 @@
           </w:tcPr>
           <w:p>
             <w:r>
-              <w:t>8.0.33 → 8.0.34</w:t>
+              <w:t>8</w:t>
             </w:r>
           </w:p>
         </w:tc>
@@ -2231,7 +426,7 @@
           </w:tcPr>
           <w:p>
             <w:r>
-              <w:t>赵六</w:t>
+              <w:t>✅ LTS支持</w:t>
             </w:r>
           </w:p>
         </w:tc>
@@ -2241,237 +436,7 @@
           </w:tcPr>
           <w:p>
             <w:r>
-              <w:t>✅ 完成</w:t>
-            </w:r>
-          </w:p>
-        </w:tc>
-      </w:tr>
-    </w:tbl>
-    <w:p>
-      <w:pPr>
-        <w:pStyle w:val="Heading3"/>
-      </w:pPr>
-      <w:r>
-        <w:t>4.2 计划中更新</w:t>
-      </w:r>
-    </w:p>
-    <w:tbl>
-      <w:tblPr>
-        <w:tblStyle w:val="TableGrid"/>
-        <w:tblW w:type="auto" w:w="0"/>
-        <w:tblLook w:firstColumn="1" w:firstRow="1" w:lastColumn="0" w:lastRow="0" w:noHBand="0" w:noVBand="1" w:val="04A0"/>
-      </w:tblPr>
-      <w:tblGrid>
-        <w:gridCol w:w="1728"/>
-        <w:gridCol w:w="1728"/>
-        <w:gridCol w:w="1728"/>
-        <w:gridCol w:w="1728"/>
-        <w:gridCol w:w="1728"/>
-      </w:tblGrid>
-      <w:tr>
-        <w:tc>
-          <w:tcPr>
-            <w:tcW w:type="dxa" w:w="1728"/>
-          </w:tcPr>
-          <w:p>
-            <w:r>
-              <w:t>计划日期</w:t>
-            </w:r>
-          </w:p>
-        </w:tc>
-        <w:tc>
-          <w:tcPr>
-            <w:tcW w:type="dxa" w:w="1728"/>
-          </w:tcPr>
-          <w:p>
-            <w:r>
-              <w:t>系统</w:t>
-            </w:r>
-          </w:p>
-        </w:tc>
-        <w:tc>
-          <w:tcPr>
-            <w:tcW w:type="dxa" w:w="1728"/>
-          </w:tcPr>
-          <w:p>
-            <w:r>
-              <w:t>更新内容</w:t>
-            </w:r>
-          </w:p>
-        </w:tc>
-        <w:tc>
-          <w:tcPr>
-            <w:tcW w:type="dxa" w:w="1728"/>
-          </w:tcPr>
-          <w:p>
-            <w:r>
-              <w:t>负责人</w:t>
-            </w:r>
-          </w:p>
-        </w:tc>
-        <w:tc>
-          <w:tcPr>
-            <w:tcW w:type="dxa" w:w="1728"/>
-          </w:tcPr>
-          <w:p>
-            <w:r>
-              <w:t>状态</w:t>
-            </w:r>
-          </w:p>
-        </w:tc>
-      </w:tr>
-      <w:tr>
-        <w:tc>
-          <w:tcPr>
-            <w:tcW w:type="dxa" w:w="1728"/>
-          </w:tcPr>
-          <w:p>
-            <w:r>
-              <w:t>2024-09-01</w:t>
-            </w:r>
-          </w:p>
-        </w:tc>
-        <w:tc>
-          <w:tcPr>
-            <w:tcW w:type="dxa" w:w="1728"/>
-          </w:tcPr>
-          <w:p>
-            <w:r>
-              <w:t>PostgreSQL</w:t>
-            </w:r>
-          </w:p>
-        </w:tc>
-        <w:tc>
-          <w:tcPr>
-            <w:tcW w:type="dxa" w:w="1728"/>
-          </w:tcPr>
-          <w:p>
-            <w:r>
-              <w:t>15.4 → 15.5</w:t>
-            </w:r>
-          </w:p>
-        </w:tc>
-        <w:tc>
-          <w:tcPr>
-            <w:tcW w:type="dxa" w:w="1728"/>
-          </w:tcPr>
-          <w:p>
-            <w:r>
-              <w:t>钱七</w:t>
-            </w:r>
-          </w:p>
-        </w:tc>
-        <w:tc>
-          <w:tcPr>
-            <w:tcW w:type="dxa" w:w="1728"/>
-          </w:tcPr>
-          <w:p>
-            <w:r>
-              <w:t>准备中</w:t>
-            </w:r>
-          </w:p>
-        </w:tc>
-      </w:tr>
-      <w:tr>
-        <w:tc>
-          <w:tcPr>
-            <w:tcW w:type="dxa" w:w="1728"/>
-          </w:tcPr>
-          <w:p>
-            <w:r>
-              <w:t>2024-09-15</w:t>
-            </w:r>
-          </w:p>
-        </w:tc>
-        <w:tc>
-          <w:tcPr>
-            <w:tcW w:type="dxa" w:w="1728"/>
-          </w:tcPr>
-          <w:p>
-            <w:r>
-              <w:t>Ubuntu</w:t>
-            </w:r>
-          </w:p>
-        </w:tc>
-        <w:tc>
-          <w:tcPr>
-            <w:tcW w:type="dxa" w:w="1728"/>
-          </w:tcPr>
-          <w:p>
-            <w:r>
-              <w:t>安全补丁批量更新</w:t>
-            </w:r>
-          </w:p>
-        </w:tc>
-        <w:tc>
-          <w:tcPr>
-            <w:tcW w:type="dxa" w:w="1728"/>
-          </w:tcPr>
-          <w:p>
-            <w:r>
-              <w:t>孙八</w:t>
-            </w:r>
-          </w:p>
-        </w:tc>
-        <w:tc>
-          <w:tcPr>
-            <w:tcW w:type="dxa" w:w="1728"/>
-          </w:tcPr>
-          <w:p>
-            <w:r>
-              <w:t>计划中</w:t>
-            </w:r>
-          </w:p>
-        </w:tc>
-      </w:tr>
-      <w:tr>
-        <w:tc>
-          <w:tcPr>
-            <w:tcW w:type="dxa" w:w="1728"/>
-          </w:tcPr>
-          <w:p>
-            <w:r>
-              <w:t>2024-09-30</w:t>
-            </w:r>
-          </w:p>
-        </w:tc>
-        <w:tc>
-          <w:tcPr>
-            <w:tcW w:type="dxa" w:w="1728"/>
-          </w:tcPr>
-          <w:p>
-            <w:r>
-              <w:t>CentOS</w:t>
-            </w:r>
-          </w:p>
-        </w:tc>
-        <w:tc>
-          <w:tcPr>
-            <w:tcW w:type="dxa" w:w="1728"/>
-          </w:tcPr>
-          <w:p>
-            <w:r>
-              <w:t>迁移至Rocky Linux</w:t>
-            </w:r>
-          </w:p>
-        </w:tc>
-        <w:tc>
-          <w:tcPr>
-            <w:tcW w:type="dxa" w:w="1728"/>
-          </w:tcPr>
-          <w:p>
-            <w:r>
-              <w:t>周九</w:t>
-            </w:r>
-          </w:p>
-        </w:tc>
-        <w:tc>
-          <w:tcPr>
-            <w:tcW w:type="dxa" w:w="1728"/>
-          </w:tcPr>
-          <w:p>
-            <w:r>
-              <w:t>测试中</w:t>
+              <w:t>低</w:t>
             </w:r>
           </w:p>
         </w:tc>
@@ -2482,7 +447,7 @@
         <w:pStyle w:val="Heading2"/>
       </w:pPr>
       <w:r>
-        <w:t>5. 合规性状态</w:t>
+        <w:t>重点关注</w:t>
       </w:r>
     </w:p>
     <w:p>
@@ -2490,7 +455,7 @@
         <w:pStyle w:val="Heading3"/>
       </w:pPr>
       <w:r>
-        <w:t>5.1 关键指标</w:t>
+        <w:t>即将停止支持</w:t>
       </w:r>
     </w:p>
     <w:tbl>
@@ -2512,7 +477,7 @@
           </w:tcPr>
           <w:p>
             <w:r>
-              <w:t>指标</w:t>
+              <w:t>系统</w:t>
             </w:r>
           </w:p>
         </w:tc>
@@ -2522,7 +487,7 @@
           </w:tcPr>
           <w:p>
             <w:r>
-              <w:t>目标值</w:t>
+              <w:t>停止支持日期</w:t>
             </w:r>
           </w:p>
         </w:tc>
@@ -2532,7 +497,154 @@
           </w:tcPr>
           <w:p>
             <w:r>
-              <w:t>当前值</w:t>
+              <w:t>替换方案</w:t>
+            </w:r>
+          </w:p>
+        </w:tc>
+        <w:tc>
+          <w:tcPr>
+            <w:tcW w:type="dxa" w:w="2160"/>
+          </w:tcPr>
+          <w:p>
+            <w:r>
+              <w:t>完成时限</w:t>
+            </w:r>
+          </w:p>
+        </w:tc>
+      </w:tr>
+      <w:tr>
+        <w:tc>
+          <w:tcPr>
+            <w:tcW w:type="dxa" w:w="2160"/>
+          </w:tcPr>
+          <w:p>
+            <w:r>
+              <w:t>CentOS 7</w:t>
+            </w:r>
+          </w:p>
+        </w:tc>
+        <w:tc>
+          <w:tcPr>
+            <w:tcW w:type="dxa" w:w="2160"/>
+          </w:tcPr>
+          <w:p>
+            <w:r>
+              <w:t>2024-06-30</w:t>
+            </w:r>
+          </w:p>
+        </w:tc>
+        <w:tc>
+          <w:tcPr>
+            <w:tcW w:type="dxa" w:w="2160"/>
+          </w:tcPr>
+          <w:p>
+            <w:r>
+              <w:t>Rocky Linux 9</w:t>
+            </w:r>
+          </w:p>
+        </w:tc>
+        <w:tc>
+          <w:tcPr>
+            <w:tcW w:type="dxa" w:w="2160"/>
+          </w:tcPr>
+          <w:p>
+            <w:r>
+              <w:t>2024-09-30</w:t>
+            </w:r>
+          </w:p>
+        </w:tc>
+      </w:tr>
+      <w:tr>
+        <w:tc>
+          <w:tcPr>
+            <w:tcW w:type="dxa" w:w="2160"/>
+          </w:tcPr>
+          <w:p>
+            <w:r>
+              <w:t>jQuery 1.x</w:t>
+            </w:r>
+          </w:p>
+        </w:tc>
+        <w:tc>
+          <w:tcPr>
+            <w:tcW w:type="dxa" w:w="2160"/>
+          </w:tcPr>
+          <w:p>
+            <w:r>
+              <w:t>已停止</w:t>
+            </w:r>
+          </w:p>
+        </w:tc>
+        <w:tc>
+          <w:tcPr>
+            <w:tcW w:type="dxa" w:w="2160"/>
+          </w:tcPr>
+          <w:p>
+            <w:r>
+              <w:t>升级至3.7.0</w:t>
+            </w:r>
+          </w:p>
+        </w:tc>
+        <w:tc>
+          <w:tcPr>
+            <w:tcW w:type="dxa" w:w="2160"/>
+          </w:tcPr>
+          <w:p>
+            <w:r>
+              <w:t>2024-10-15</w:t>
+            </w:r>
+          </w:p>
+        </w:tc>
+      </w:tr>
+    </w:tbl>
+    <w:p>
+      <w:pPr>
+        <w:pStyle w:val="Heading3"/>
+      </w:pPr>
+      <w:r>
+        <w:t>最近更新</w:t>
+      </w:r>
+    </w:p>
+    <w:tbl>
+      <w:tblPr>
+        <w:tblStyle w:val="TableGrid"/>
+        <w:tblW w:type="auto" w:w="0"/>
+        <w:tblLook w:firstColumn="1" w:firstRow="1" w:lastColumn="0" w:lastRow="0" w:noHBand="0" w:noVBand="1" w:val="04A0"/>
+      </w:tblPr>
+      <w:tblGrid>
+        <w:gridCol w:w="2160"/>
+        <w:gridCol w:w="2160"/>
+        <w:gridCol w:w="2160"/>
+        <w:gridCol w:w="2160"/>
+      </w:tblGrid>
+      <w:tr>
+        <w:tc>
+          <w:tcPr>
+            <w:tcW w:type="dxa" w:w="2160"/>
+          </w:tcPr>
+          <w:p>
+            <w:r>
+              <w:t>日期</w:t>
+            </w:r>
+          </w:p>
+        </w:tc>
+        <w:tc>
+          <w:tcPr>
+            <w:tcW w:type="dxa" w:w="2160"/>
+          </w:tcPr>
+          <w:p>
+            <w:r>
+              <w:t>系统</w:t>
+            </w:r>
+          </w:p>
+        </w:tc>
+        <w:tc>
+          <w:tcPr>
+            <w:tcW w:type="dxa" w:w="2160"/>
+          </w:tcPr>
+          <w:p>
+            <w:r>
+              <w:t>更新内容</w:t>
             </w:r>
           </w:p>
         </w:tc>
@@ -2554,7 +666,7 @@
           </w:tcPr>
           <w:p>
             <w:r>
-              <w:t>系统支持覆盖率</w:t>
+              <w:t>2024-08-20</w:t>
             </w:r>
           </w:p>
         </w:tc>
@@ -2564,7 +676,7 @@
           </w:tcPr>
           <w:p>
             <w:r>
-              <w:t>≥95%</w:t>
+              <w:t>OpenSSL</w:t>
             </w:r>
           </w:p>
         </w:tc>
@@ -2574,7 +686,7 @@
           </w:tcPr>
           <w:p>
             <w:r>
-              <w:t>96%</w:t>
+              <w:t>3.0.6 → 3.0.7</w:t>
             </w:r>
           </w:p>
         </w:tc>
@@ -2584,7 +696,7 @@
           </w:tcPr>
           <w:p>
             <w:r>
-              <w:t>✅ 达标</w:t>
+              <w:t>✅ 完成</w:t>
             </w:r>
           </w:p>
         </w:tc>
@@ -2596,7 +708,7 @@
           </w:tcPr>
           <w:p>
             <w:r>
-              <w:t>安全补丁及时率</w:t>
+              <w:t>2024-08-15</w:t>
             </w:r>
           </w:p>
         </w:tc>
@@ -2606,7 +718,7 @@
           </w:tcPr>
           <w:p>
             <w:r>
-              <w:t>≥90%</w:t>
+              <w:t>Python</w:t>
             </w:r>
           </w:p>
         </w:tc>
@@ -2616,7 +728,7 @@
           </w:tcPr>
           <w:p>
             <w:r>
-              <w:t>94%</w:t>
+              <w:t>3.11.4 → 3.11.5</w:t>
             </w:r>
           </w:p>
         </w:tc>
@@ -2626,7 +738,7 @@
           </w:tcPr>
           <w:p>
             <w:r>
-              <w:t>✅ 达标</w:t>
+              <w:t>✅ 完成</w:t>
             </w:r>
           </w:p>
         </w:tc>
@@ -2638,7 +750,7 @@
           </w:tcPr>
           <w:p>
             <w:r>
-              <w:t>高危漏洞修复时间</w:t>
+              <w:t>2024-08-12</w:t>
             </w:r>
           </w:p>
         </w:tc>
@@ -2648,7 +760,7 @@
           </w:tcPr>
           <w:p>
             <w:r>
-              <w:t>≤72小时</w:t>
+              <w:t>Nginx</w:t>
             </w:r>
           </w:p>
         </w:tc>
@@ -2658,7 +770,7 @@
           </w:tcPr>
           <w:p>
             <w:r>
-              <w:t>48小时</w:t>
+              <w:t>1.22.1 → 1.24.0</w:t>
             </w:r>
           </w:p>
         </w:tc>
@@ -2668,49 +780,7 @@
           </w:tcPr>
           <w:p>
             <w:r>
-              <w:t>✅ 达标</w:t>
-            </w:r>
-          </w:p>
-        </w:tc>
-      </w:tr>
-      <w:tr>
-        <w:tc>
-          <w:tcPr>
-            <w:tcW w:type="dxa" w:w="2160"/>
-          </w:tcPr>
-          <w:p>
-            <w:r>
-              <w:t>过时系统比例</w:t>
-            </w:r>
-          </w:p>
-        </w:tc>
-        <w:tc>
-          <w:tcPr>
-            <w:tcW w:type="dxa" w:w="2160"/>
-          </w:tcPr>
-          <w:p>
-            <w:r>
-              <w:t>≤5%</w:t>
-            </w:r>
-          </w:p>
-        </w:tc>
-        <w:tc>
-          <w:tcPr>
-            <w:tcW w:type="dxa" w:w="2160"/>
-          </w:tcPr>
-          <w:p>
-            <w:r>
-              <w:t>4%</w:t>
-            </w:r>
-          </w:p>
-        </w:tc>
-        <w:tc>
-          <w:tcPr>
-            <w:tcW w:type="dxa" w:w="2160"/>
-          </w:tcPr>
-          <w:p>
-            <w:r>
-              <w:t>✅ 达标</w:t>
+              <w:t>✅ 完成</w:t>
             </w:r>
           </w:p>
         </w:tc>
@@ -2718,10 +788,10 @@
     </w:tbl>
     <w:p>
       <w:pPr>
-        <w:pStyle w:val="Heading3"/>
+        <w:pStyle w:val="Heading2"/>
       </w:pPr>
       <w:r>
-        <w:t>5.2 风险分布</w:t>
+        <w:t>合规指标</w:t>
       </w:r>
     </w:p>
     <w:p>
@@ -2729,7 +799,7 @@
         <w:pStyle w:val="ListBullet"/>
       </w:pPr>
       <w:r>
-        <w:t>高风险: 2个系统 (需立即处理)</w:t>
+        <w:t>系统支持覆盖率: 96% (目标≥95%)</w:t>
       </w:r>
     </w:p>
     <w:p>
@@ -2737,7 +807,7 @@
         <w:pStyle w:val="ListBullet"/>
       </w:pPr>
       <w:r>
-        <w:t>中风险: 5个系统 (30天内处理)</w:t>
+        <w:t>安全补丁及时率: 94% (目标≥90%)</w:t>
       </w:r>
     </w:p>
     <w:p>
@@ -2745,92 +815,12 @@
         <w:pStyle w:val="ListBullet"/>
       </w:pPr>
       <w:r>
-        <w:t>低风险: 38个系统 (正常维护)</w:t>
-      </w:r>
-    </w:p>
-    <w:p>
-      <w:pPr>
-        <w:pStyle w:val="Heading2"/>
-      </w:pPr>
-      <w:r>
-        <w:t>6. 自动化监控</w:t>
-      </w:r>
-    </w:p>
-    <w:p>
-      <w:pPr>
-        <w:pStyle w:val="Heading3"/>
-      </w:pPr>
-      <w:r>
-        <w:t>6.1 监控覆盖</w:t>
-      </w:r>
-    </w:p>
-    <w:p>
-      <w:pPr>
-        <w:pStyle w:val="ListBullet"/>
-      </w:pPr>
-      <w:r>
-        <w:t>✅ 漏洞扫描: 每日自动扫描</w:t>
-      </w:r>
-    </w:p>
-    <w:p>
-      <w:pPr>
-        <w:pStyle w:val="ListBullet"/>
-      </w:pPr>
-      <w:r>
-        <w:t>✅ 版本检查: 每周自动检查</w:t>
-      </w:r>
-    </w:p>
-    <w:p>
-      <w:pPr>
-        <w:pStyle w:val="ListBullet"/>
-      </w:pPr>
-      <w:r>
-        <w:t>✅ 合规报告: 每月自动生成</w:t>
-      </w:r>
-    </w:p>
-    <w:p>
-      <w:pPr>
-        <w:pStyle w:val="ListBullet"/>
-      </w:pPr>
-      <w:r>
-        <w:t>✅ 告警通知: 实时推送</w:t>
-      </w:r>
-    </w:p>
-    <w:p>
-      <w:pPr>
-        <w:pStyle w:val="Heading3"/>
-      </w:pPr>
-      <w:r>
-        <w:t>6.2 告警规则</w:t>
-      </w:r>
-    </w:p>
-    <w:p>
-      <w:pPr>
-        <w:pStyle w:val="ListBullet"/>
-      </w:pPr>
-      <w:r>
-        <w:t>🚨 严重漏洞: 立即通知CTO和安全团队</w:t>
-      </w:r>
-    </w:p>
-    <w:p>
-      <w:pPr>
-        <w:pStyle w:val="ListBullet"/>
-      </w:pPr>
-      <w:r>
-        <w:t>⚠️ 支持到期: 提前30天通知相关负责人</w:t>
-      </w:r>
-    </w:p>
-    <w:p>
-      <w:pPr>
-        <w:pStyle w:val="ListBullet"/>
-      </w:pPr>
-      <w:r>
-        <w:t>📊 更新失败: 2小时内通知运维团队</w:t>
+        <w:t>高危漏洞修复时间: 48小时 (目标≤72小时)</w:t>
       </w:r>
     </w:p>
     <w:p>
       <w:r>
-        <w:t>文档控制: 创建 2024-08-20 | 更新 2024-08-20 | 审查 2024-09-20</w:t>
+        <w:t>文档控制: 更新 2024-08-20</w:t>
       </w:r>
     </w:p>
     <w:sectPr>

--- a/word_documents/系统清单和版本管理记录.docx
+++ b/word_documents/系统清单和版本管理记录.docx
@@ -37,7 +37,7 @@
         <w:pStyle w:val="ListBullet"/>
       </w:pPr>
       <w:r>
-        <w:t>最新状态: 38个 (84%)</w:t>
+        <w:t>最新状态: 40个 (89%)</w:t>
       </w:r>
     </w:p>
     <w:p>
@@ -53,7 +53,7 @@
         <w:pStyle w:val="ListBullet"/>
       </w:pPr>
       <w:r>
-        <w:t>高风险: 2个 (4%)</w:t>
+        <w:t>中风险: 2个 (4%)</w:t>
       </w:r>
     </w:p>
     <w:p>
@@ -188,7 +188,7 @@
           </w:tcPr>
           <w:p>
             <w:r>
-              <w:t>CentOS</w:t>
+              <w:t>Redis</w:t>
             </w:r>
           </w:p>
         </w:tc>
@@ -198,7 +198,7 @@
           </w:tcPr>
           <w:p>
             <w:r>
-              <w:t>7.9</w:t>
+              <w:t>6.2.14</w:t>
             </w:r>
           </w:p>
         </w:tc>
@@ -218,7 +218,7 @@
           </w:tcPr>
           <w:p>
             <w:r>
-              <w:t>❌ 停止支持</w:t>
+              <w:t>⚠️ 需要升级</w:t>
             </w:r>
           </w:p>
         </w:tc>
@@ -228,7 +228,7 @@
           </w:tcPr>
           <w:p>
             <w:r>
-              <w:t>高</w:t>
+              <w:t>中</w:t>
             </w:r>
           </w:p>
         </w:tc>
@@ -455,7 +455,7 @@
         <w:pStyle w:val="Heading3"/>
       </w:pPr>
       <w:r>
-        <w:t>即将停止支持</w:t>
+        <w:t>需要升级</w:t>
       </w:r>
     </w:p>
     <w:tbl>
@@ -487,7 +487,7 @@
           </w:tcPr>
           <w:p>
             <w:r>
-              <w:t>停止支持日期</w:t>
+              <w:t>当前版本</w:t>
             </w:r>
           </w:p>
         </w:tc>
@@ -497,7 +497,7 @@
           </w:tcPr>
           <w:p>
             <w:r>
-              <w:t>替换方案</w:t>
+              <w:t>目标版本</w:t>
             </w:r>
           </w:p>
         </w:tc>
@@ -519,7 +519,7 @@
           </w:tcPr>
           <w:p>
             <w:r>
-              <w:t>CentOS 7</w:t>
+              <w:t>Redis</w:t>
             </w:r>
           </w:p>
         </w:tc>
@@ -529,7 +529,7 @@
           </w:tcPr>
           <w:p>
             <w:r>
-              <w:t>2024-06-30</w:t>
+              <w:t>6.2.14</w:t>
             </w:r>
           </w:p>
         </w:tc>
@@ -539,7 +539,7 @@
           </w:tcPr>
           <w:p>
             <w:r>
-              <w:t>Rocky Linux 9</w:t>
+              <w:t>7.2.0</w:t>
             </w:r>
           </w:p>
         </w:tc>
@@ -561,7 +561,7 @@
           </w:tcPr>
           <w:p>
             <w:r>
-              <w:t>jQuery 1.x</w:t>
+              <w:t>jQuery</w:t>
             </w:r>
           </w:p>
         </w:tc>
@@ -571,7 +571,7 @@
           </w:tcPr>
           <w:p>
             <w:r>
-              <w:t>已停止</w:t>
+              <w:t>1.12.4</w:t>
             </w:r>
           </w:p>
         </w:tc>
@@ -581,7 +581,7 @@
           </w:tcPr>
           <w:p>
             <w:r>
-              <w:t>升级至3.7.0</w:t>
+              <w:t>3.7.0</w:t>
             </w:r>
           </w:p>
         </w:tc>
@@ -799,7 +799,7 @@
         <w:pStyle w:val="ListBullet"/>
       </w:pPr>
       <w:r>
-        <w:t>系统支持覆盖率: 96% (目标≥95%)</w:t>
+        <w:t>系统支持覆盖率: 89% (目标≥95%)</w:t>
       </w:r>
     </w:p>
     <w:p>

--- a/word_documents/系统清单和版本管理记录.docx
+++ b/word_documents/系统清单和版本管理记录.docx
@@ -13,7 +13,7 @@
     </w:p>
     <w:p>
       <w:r>
-        <w:t>更新: 2024-08-20 | 负责人: IT运维部</w:t>
+        <w:t>更新: 2024-08-20 | 负责人: 信息技术运维部</w:t>
       </w:r>
     </w:p>
     <w:p>
@@ -136,7 +136,7 @@
           </w:tcPr>
           <w:p>
             <w:r>
-              <w:t>Ubuntu Server</w:t>
+              <w:t>Ubuntu服务器</w:t>
             </w:r>
           </w:p>
         </w:tc>
@@ -146,7 +146,7 @@
           </w:tcPr>
           <w:p>
             <w:r>
-              <w:t>22.04 LTS</w:t>
+              <w:t>22.04 长期支持版</w:t>
             </w:r>
           </w:p>
         </w:tc>
@@ -426,7 +426,7 @@
           </w:tcPr>
           <w:p>
             <w:r>
-              <w:t>✅ LTS支持</w:t>
+              <w:t>✅ 长期支持</w:t>
             </w:r>
           </w:p>
         </w:tc>
